--- a/health_dimensions/preventive services/colon_cancer_screening_ps_02/colon_cancer_screening_ps_02_tsd_v01.docx
+++ b/health_dimensions/preventive services/colon_cancer_screening_ps_02/colon_cancer_screening_ps_02_tsd_v01.docx
@@ -17,7 +17,22 @@
           <w:sz w:val="36"/>
           <w:szCs w:val="36"/>
         </w:rPr>
-        <w:t>PHX Health Dimension Technical Specification</w:t>
+        <w:t>Health Dimension</w:t>
+      </w:r>
+      <w:r>
+        <w:rPr>
+          <w:rFonts w:cs="Calibri"/>
+          <w:b/>
+          <w:sz w:val="36"/>
+          <w:szCs w:val="36"/>
+        </w:rPr>
+        <w:t>: Colon Cancer Screening</w:t>
+      </w:r>
+      <w:r>
+        <w:rPr>
+          <w:rFonts w:cs="Calibri"/>
+        </w:rPr>
+        <w:t xml:space="preserve"> </w:t>
       </w:r>
       <w:r>
         <w:rPr>
@@ -542,7 +557,7 @@
             <w:sz w:val="22"/>
             <w:szCs w:val="22"/>
           </w:rPr>
-          <w:t>colonoscopy_01_base.</w:t>
+          <w:t>colonoscopy_01_b</w:t>
         </w:r>
         <w:r>
           <w:rPr>
@@ -551,51 +566,8 @@
             <w:sz w:val="22"/>
             <w:szCs w:val="22"/>
           </w:rPr>
-          <w:t>txt</w:t>
-        </w:r>
-      </w:hyperlink>
-    </w:p>
-    <w:p>
-      <w:pPr>
-        <w:pStyle w:val="Default"/>
-        <w:ind w:firstLine="720"/>
-        <w:rPr>
-          <w:rFonts w:asciiTheme="minorHAnsi" w:eastAsia="Times New Roman" w:hAnsiTheme="minorHAnsi" w:cs="Calibri"/>
-          <w:sz w:val="22"/>
-          <w:szCs w:val="22"/>
-        </w:rPr>
-      </w:pPr>
-      <w:r>
-        <w:rPr>
-          <w:rFonts w:asciiTheme="minorHAnsi" w:eastAsia="Times New Roman" w:hAnsiTheme="minorHAnsi" w:cs="Calibri"/>
-          <w:b/>
-          <w:bCs/>
-          <w:sz w:val="22"/>
-          <w:szCs w:val="22"/>
-        </w:rPr>
-        <w:t>Base Code Set</w:t>
-      </w:r>
-      <w:r>
-        <w:rPr>
-          <w:rFonts w:asciiTheme="minorHAnsi" w:eastAsia="Times New Roman" w:hAnsiTheme="minorHAnsi" w:cs="Calibri"/>
-          <w:b/>
-          <w:bCs/>
-          <w:sz w:val="22"/>
-          <w:szCs w:val="22"/>
-        </w:rPr>
-        <w:t xml:space="preserve"> as pdf</w:t>
-      </w:r>
-      <w:r>
-        <w:rPr>
-          <w:rFonts w:asciiTheme="minorHAnsi" w:eastAsia="Times New Roman" w:hAnsiTheme="minorHAnsi" w:cs="Calibri"/>
-          <w:b/>
-          <w:bCs/>
-          <w:sz w:val="22"/>
-          <w:szCs w:val="22"/>
-        </w:rPr>
-        <w:t xml:space="preserve">: </w:t>
-      </w:r>
-      <w:hyperlink r:id="rId9" w:history="1">
+          <w:t>a</w:t>
+        </w:r>
         <w:r>
           <w:rPr>
             <w:rStyle w:val="Hyperlink"/>
@@ -603,39 +575,8 @@
             <w:sz w:val="22"/>
             <w:szCs w:val="22"/>
           </w:rPr>
-          <w:t>colonoscopy_01_base.pdf</w:t>
-        </w:r>
-      </w:hyperlink>
-    </w:p>
-    <w:p>
-      <w:pPr>
-        <w:pStyle w:val="Default"/>
-        <w:ind w:firstLine="720"/>
-        <w:rPr>
-          <w:rFonts w:asciiTheme="minorHAnsi" w:eastAsia="Times New Roman" w:hAnsiTheme="minorHAnsi" w:cs="Calibri"/>
-          <w:sz w:val="22"/>
-          <w:szCs w:val="22"/>
-        </w:rPr>
-      </w:pPr>
-      <w:r>
-        <w:rPr>
-          <w:rFonts w:asciiTheme="minorHAnsi" w:eastAsia="Times New Roman" w:hAnsiTheme="minorHAnsi" w:cs="Calibri"/>
-          <w:b/>
-          <w:sz w:val="22"/>
-          <w:szCs w:val="22"/>
-        </w:rPr>
-        <w:t>Base</w:t>
-      </w:r>
-      <w:r>
-        <w:rPr>
-          <w:rFonts w:asciiTheme="minorHAnsi" w:eastAsia="Times New Roman" w:hAnsiTheme="minorHAnsi" w:cs="Calibri"/>
-          <w:b/>
-          <w:sz w:val="22"/>
-          <w:szCs w:val="22"/>
-        </w:rPr>
-        <w:t xml:space="preserve"> Code Set Source: </w:t>
-      </w:r>
-      <w:hyperlink r:id="rId10" w:history="1">
+          <w:t>se.</w:t>
+        </w:r>
         <w:r>
           <w:rPr>
             <w:rStyle w:val="Hyperlink"/>
@@ -643,183 +584,9 @@
             <w:sz w:val="22"/>
             <w:szCs w:val="22"/>
           </w:rPr>
-          <w:t>CMS130v12</w:t>
+          <w:t>txt</w:t>
         </w:r>
       </w:hyperlink>
-    </w:p>
-    <w:p>
-      <w:pPr>
-        <w:pStyle w:val="Default"/>
-        <w:ind w:left="720"/>
-        <w:rPr>
-          <w:rFonts w:asciiTheme="minorHAnsi" w:eastAsia="Times New Roman" w:hAnsiTheme="minorHAnsi" w:cs="Calibri"/>
-          <w:sz w:val="22"/>
-          <w:szCs w:val="22"/>
-        </w:rPr>
-      </w:pPr>
-      <w:r>
-        <w:rPr>
-          <w:rFonts w:asciiTheme="minorHAnsi" w:eastAsia="Times New Roman" w:hAnsiTheme="minorHAnsi" w:cs="Calibri"/>
-          <w:b/>
-          <w:bCs/>
-          <w:sz w:val="22"/>
-          <w:szCs w:val="22"/>
-        </w:rPr>
-        <w:t>Reference Code Set Vocabulary:</w:t>
-      </w:r>
-      <w:r>
-        <w:rPr>
-          <w:rFonts w:asciiTheme="minorHAnsi" w:eastAsia="Times New Roman" w:hAnsiTheme="minorHAnsi" w:cs="Calibri"/>
-          <w:sz w:val="22"/>
-          <w:szCs w:val="22"/>
-        </w:rPr>
-        <w:t xml:space="preserve"> </w:t>
-      </w:r>
-      <w:r>
-        <w:rPr>
-          <w:rFonts w:asciiTheme="minorHAnsi" w:eastAsia="Times New Roman" w:hAnsiTheme="minorHAnsi" w:cs="Calibri"/>
-          <w:sz w:val="22"/>
-          <w:szCs w:val="22"/>
-        </w:rPr>
-        <w:t>SNOMED/CPT4/HCPCS</w:t>
-      </w:r>
-    </w:p>
-    <w:p>
-      <w:pPr>
-        <w:spacing w:after="0" w:line="240" w:lineRule="auto"/>
-        <w:ind w:left="720"/>
-        <w:rPr>
-          <w:rFonts w:eastAsia="Times New Roman" w:cs="Calibri"/>
-        </w:rPr>
-      </w:pPr>
-      <w:r>
-        <w:rPr>
-          <w:rFonts w:eastAsia="Times New Roman" w:cs="Calibri"/>
-          <w:b/>
-          <w:bCs/>
-        </w:rPr>
-        <w:t>Reference Code Set:</w:t>
-      </w:r>
-      <w:r>
-        <w:rPr>
-          <w:rFonts w:eastAsia="Times New Roman" w:cs="Calibri"/>
-        </w:rPr>
-        <w:t xml:space="preserve"> </w:t>
-      </w:r>
-      <w:hyperlink r:id="rId11" w:history="1">
-        <w:r>
-          <w:rPr>
-            <w:rStyle w:val="Hyperlink"/>
-            <w:rFonts w:eastAsia="Times New Roman" w:cs="Calibri"/>
-          </w:rPr>
-          <w:t>colonoscopy_01</w:t>
-        </w:r>
-        <w:r>
-          <w:rPr>
-            <w:rStyle w:val="Hyperlink"/>
-            <w:rFonts w:eastAsia="Times New Roman" w:cs="Calibri"/>
-          </w:rPr>
-          <w:t>.</w:t>
-        </w:r>
-        <w:r>
-          <w:rPr>
-            <w:rStyle w:val="Hyperlink"/>
-            <w:rFonts w:eastAsia="Times New Roman" w:cs="Calibri"/>
-          </w:rPr>
-          <w:t>txt</w:t>
-        </w:r>
-      </w:hyperlink>
-    </w:p>
-    <w:p>
-      <w:pPr>
-        <w:spacing w:after="0" w:line="240" w:lineRule="auto"/>
-        <w:ind w:left="720"/>
-        <w:rPr>
-          <w:rFonts w:eastAsia="Times New Roman" w:cs="Calibri"/>
-        </w:rPr>
-      </w:pPr>
-      <w:r>
-        <w:rPr>
-          <w:rFonts w:eastAsia="Times New Roman" w:cs="Calibri"/>
-          <w:b/>
-          <w:bCs/>
-        </w:rPr>
-        <w:t>Reference Code Set</w:t>
-      </w:r>
-      <w:r>
-        <w:rPr>
-          <w:rFonts w:eastAsia="Times New Roman" w:cs="Calibri"/>
-          <w:b/>
-          <w:bCs/>
-        </w:rPr>
-        <w:t xml:space="preserve"> as pdf</w:t>
-      </w:r>
-      <w:r>
-        <w:rPr>
-          <w:rFonts w:eastAsia="Times New Roman" w:cs="Calibri"/>
-          <w:b/>
-          <w:bCs/>
-        </w:rPr>
-        <w:t>:</w:t>
-      </w:r>
-      <w:r>
-        <w:rPr>
-          <w:rFonts w:eastAsia="Times New Roman" w:cs="Calibri"/>
-        </w:rPr>
-        <w:t xml:space="preserve"> </w:t>
-      </w:r>
-      <w:hyperlink r:id="rId12" w:history="1">
-        <w:r>
-          <w:rPr>
-            <w:rStyle w:val="Hyperlink"/>
-            <w:rFonts w:eastAsia="Times New Roman" w:cs="Calibri"/>
-          </w:rPr>
-          <w:t>colonoscopy_01.pdf</w:t>
-        </w:r>
-      </w:hyperlink>
-    </w:p>
-    <w:p>
-      <w:pPr>
-        <w:spacing w:after="0" w:line="240" w:lineRule="auto"/>
-        <w:rPr>
-          <w:rStyle w:val="Hyperlink"/>
-          <w:rFonts w:cs="Calibri"/>
-        </w:rPr>
-      </w:pPr>
-    </w:p>
-    <w:p>
-      <w:pPr>
-        <w:spacing w:after="0" w:line="240" w:lineRule="auto"/>
-        <w:rPr>
-          <w:rFonts w:eastAsia="Times New Roman" w:cs="Calibri"/>
-          <w:b/>
-          <w:color w:val="000000"/>
-        </w:rPr>
-      </w:pPr>
-      <w:r>
-        <w:rPr>
-          <w:rFonts w:eastAsia="Times New Roman" w:cs="Calibri"/>
-          <w:b/>
-          <w:color w:val="000000"/>
-        </w:rPr>
-        <w:t>Screening of Fecal Occult Blood Test (</w:t>
-      </w:r>
-      <w:r>
-        <w:rPr>
-          <w:rFonts w:eastAsia="Times New Roman" w:cs="Calibri"/>
-          <w:b/>
-          <w:bCs/>
-        </w:rPr>
-        <w:t>LOINC</w:t>
-      </w:r>
-      <w:r>
-        <w:rPr>
-          <w:rFonts w:eastAsia="Times New Roman" w:cs="Calibri"/>
-          <w:b/>
-          <w:color w:val="000000"/>
-        </w:rPr>
-        <w:t>):</w:t>
-      </w:r>
     </w:p>
     <w:p>
       <w:pPr>
@@ -827,23 +594,41 @@
         <w:ind w:firstLine="720"/>
         <w:rPr>
           <w:rFonts w:asciiTheme="minorHAnsi" w:eastAsia="Times New Roman" w:hAnsiTheme="minorHAnsi" w:cs="Calibri"/>
-          <w:b/>
-          <w:bCs/>
-          <w:sz w:val="22"/>
-          <w:szCs w:val="22"/>
-        </w:rPr>
-      </w:pPr>
-      <w:r>
-        <w:rPr>
-          <w:rFonts w:asciiTheme="minorHAnsi" w:eastAsia="Times New Roman" w:hAnsiTheme="minorHAnsi" w:cs="Calibri"/>
-          <w:b/>
-          <w:bCs/>
-          <w:sz w:val="22"/>
-          <w:szCs w:val="22"/>
-        </w:rPr>
-        <w:t xml:space="preserve">VSAC link: </w:t>
-      </w:r>
-      <w:hyperlink r:id="rId13" w:history="1">
+          <w:sz w:val="22"/>
+          <w:szCs w:val="22"/>
+        </w:rPr>
+      </w:pPr>
+      <w:r>
+        <w:rPr>
+          <w:rFonts w:asciiTheme="minorHAnsi" w:eastAsia="Times New Roman" w:hAnsiTheme="minorHAnsi" w:cs="Calibri"/>
+          <w:b/>
+          <w:bCs/>
+          <w:sz w:val="22"/>
+          <w:szCs w:val="22"/>
+        </w:rPr>
+        <w:t>Base Code Set</w:t>
+      </w:r>
+      <w:r>
+        <w:rPr>
+          <w:rFonts w:asciiTheme="minorHAnsi" w:eastAsia="Times New Roman" w:hAnsiTheme="minorHAnsi" w:cs="Calibri"/>
+          <w:b/>
+          <w:bCs/>
+          <w:sz w:val="22"/>
+          <w:szCs w:val="22"/>
+        </w:rPr>
+        <w:t xml:space="preserve"> as pdf</w:t>
+      </w:r>
+      <w:r>
+        <w:rPr>
+          <w:rFonts w:asciiTheme="minorHAnsi" w:eastAsia="Times New Roman" w:hAnsiTheme="minorHAnsi" w:cs="Calibri"/>
+          <w:b/>
+          <w:bCs/>
+          <w:sz w:val="22"/>
+          <w:szCs w:val="22"/>
+        </w:rPr>
+        <w:t xml:space="preserve">: </w:t>
+      </w:r>
+      <w:hyperlink r:id="rId9" w:history="1">
         <w:r>
           <w:rPr>
             <w:rStyle w:val="Hyperlink"/>
@@ -851,7 +636,7 @@
             <w:sz w:val="22"/>
             <w:szCs w:val="22"/>
           </w:rPr>
-          <w:t>CMS130v12</w:t>
+          <w:t>colonoscopy_01_base.pdf</w:t>
         </w:r>
       </w:hyperlink>
     </w:p>
@@ -869,21 +654,21 @@
         <w:rPr>
           <w:rFonts w:asciiTheme="minorHAnsi" w:eastAsia="Times New Roman" w:hAnsiTheme="minorHAnsi" w:cs="Calibri"/>
           <w:b/>
-          <w:bCs/>
-          <w:sz w:val="22"/>
-          <w:szCs w:val="22"/>
-        </w:rPr>
-        <w:t>Base Code Set:</w:t>
-      </w:r>
-      <w:r>
-        <w:rPr>
-          <w:rFonts w:asciiTheme="minorHAnsi" w:eastAsia="Times New Roman" w:hAnsiTheme="minorHAnsi" w:cs="Calibri"/>
-          <w:sz w:val="22"/>
-          <w:szCs w:val="22"/>
-        </w:rPr>
-        <w:t xml:space="preserve"> </w:t>
-      </w:r>
-      <w:hyperlink r:id="rId14" w:history="1">
+          <w:sz w:val="22"/>
+          <w:szCs w:val="22"/>
+        </w:rPr>
+        <w:t>Base</w:t>
+      </w:r>
+      <w:r>
+        <w:rPr>
+          <w:rFonts w:asciiTheme="minorHAnsi" w:eastAsia="Times New Roman" w:hAnsiTheme="minorHAnsi" w:cs="Calibri"/>
+          <w:b/>
+          <w:sz w:val="22"/>
+          <w:szCs w:val="22"/>
+        </w:rPr>
+        <w:t xml:space="preserve"> Code Set Source: </w:t>
+      </w:r>
+      <w:hyperlink r:id="rId10" w:history="1">
         <w:r>
           <w:rPr>
             <w:rStyle w:val="Hyperlink"/>
@@ -891,8 +676,221 @@
             <w:sz w:val="22"/>
             <w:szCs w:val="22"/>
           </w:rPr>
-          <w:t>fobt_01_base</w:t>
-        </w:r>
+          <w:t>CMS130v12</w:t>
+        </w:r>
+      </w:hyperlink>
+    </w:p>
+    <w:p>
+      <w:pPr>
+        <w:pStyle w:val="Default"/>
+        <w:ind w:left="720"/>
+        <w:rPr>
+          <w:rFonts w:asciiTheme="minorHAnsi" w:eastAsia="Times New Roman" w:hAnsiTheme="minorHAnsi" w:cs="Calibri"/>
+          <w:sz w:val="22"/>
+          <w:szCs w:val="22"/>
+        </w:rPr>
+      </w:pPr>
+      <w:r>
+        <w:rPr>
+          <w:rFonts w:asciiTheme="minorHAnsi" w:eastAsia="Times New Roman" w:hAnsiTheme="minorHAnsi" w:cs="Calibri"/>
+          <w:b/>
+          <w:bCs/>
+          <w:sz w:val="22"/>
+          <w:szCs w:val="22"/>
+        </w:rPr>
+        <w:t>Reference Code Set Vocabulary:</w:t>
+      </w:r>
+      <w:r>
+        <w:rPr>
+          <w:rFonts w:asciiTheme="minorHAnsi" w:eastAsia="Times New Roman" w:hAnsiTheme="minorHAnsi" w:cs="Calibri"/>
+          <w:sz w:val="22"/>
+          <w:szCs w:val="22"/>
+        </w:rPr>
+        <w:t xml:space="preserve"> </w:t>
+      </w:r>
+      <w:r>
+        <w:rPr>
+          <w:rFonts w:asciiTheme="minorHAnsi" w:eastAsia="Times New Roman" w:hAnsiTheme="minorHAnsi" w:cs="Calibri"/>
+          <w:sz w:val="22"/>
+          <w:szCs w:val="22"/>
+        </w:rPr>
+        <w:t>SNOMED/CPT4/HCPCS</w:t>
+      </w:r>
+    </w:p>
+    <w:p>
+      <w:pPr>
+        <w:spacing w:after="0" w:line="240" w:lineRule="auto"/>
+        <w:ind w:left="720"/>
+        <w:rPr>
+          <w:rFonts w:eastAsia="Times New Roman" w:cs="Calibri"/>
+        </w:rPr>
+      </w:pPr>
+      <w:r>
+        <w:rPr>
+          <w:rFonts w:eastAsia="Times New Roman" w:cs="Calibri"/>
+          <w:b/>
+          <w:bCs/>
+        </w:rPr>
+        <w:t>Reference Code Set:</w:t>
+      </w:r>
+      <w:r>
+        <w:rPr>
+          <w:rFonts w:eastAsia="Times New Roman" w:cs="Calibri"/>
+        </w:rPr>
+        <w:t xml:space="preserve"> </w:t>
+      </w:r>
+      <w:hyperlink r:id="rId11" w:history="1">
+        <w:r>
+          <w:rPr>
+            <w:rStyle w:val="Hyperlink"/>
+            <w:rFonts w:eastAsia="Times New Roman" w:cs="Calibri"/>
+          </w:rPr>
+          <w:t>colonoscopy_01</w:t>
+        </w:r>
+        <w:r>
+          <w:rPr>
+            <w:rStyle w:val="Hyperlink"/>
+            <w:rFonts w:eastAsia="Times New Roman" w:cs="Calibri"/>
+          </w:rPr>
+          <w:t>.</w:t>
+        </w:r>
+        <w:r>
+          <w:rPr>
+            <w:rStyle w:val="Hyperlink"/>
+            <w:rFonts w:eastAsia="Times New Roman" w:cs="Calibri"/>
+          </w:rPr>
+          <w:t>txt</w:t>
+        </w:r>
+      </w:hyperlink>
+    </w:p>
+    <w:p>
+      <w:pPr>
+        <w:spacing w:after="0" w:line="240" w:lineRule="auto"/>
+        <w:ind w:left="720"/>
+        <w:rPr>
+          <w:rFonts w:eastAsia="Times New Roman" w:cs="Calibri"/>
+        </w:rPr>
+      </w:pPr>
+      <w:r>
+        <w:rPr>
+          <w:rFonts w:eastAsia="Times New Roman" w:cs="Calibri"/>
+          <w:b/>
+          <w:bCs/>
+        </w:rPr>
+        <w:t>Reference Code Set</w:t>
+      </w:r>
+      <w:r>
+        <w:rPr>
+          <w:rFonts w:eastAsia="Times New Roman" w:cs="Calibri"/>
+          <w:b/>
+          <w:bCs/>
+        </w:rPr>
+        <w:t xml:space="preserve"> as pdf</w:t>
+      </w:r>
+      <w:r>
+        <w:rPr>
+          <w:rFonts w:eastAsia="Times New Roman" w:cs="Calibri"/>
+          <w:b/>
+          <w:bCs/>
+        </w:rPr>
+        <w:t>:</w:t>
+      </w:r>
+      <w:r>
+        <w:rPr>
+          <w:rFonts w:eastAsia="Times New Roman" w:cs="Calibri"/>
+        </w:rPr>
+        <w:t xml:space="preserve"> </w:t>
+      </w:r>
+      <w:hyperlink r:id="rId12" w:history="1">
+        <w:r>
+          <w:rPr>
+            <w:rStyle w:val="Hyperlink"/>
+            <w:rFonts w:eastAsia="Times New Roman" w:cs="Calibri"/>
+          </w:rPr>
+          <w:t>colonoscopy_0</w:t>
+        </w:r>
+        <w:r>
+          <w:rPr>
+            <w:rStyle w:val="Hyperlink"/>
+            <w:rFonts w:eastAsia="Times New Roman" w:cs="Calibri"/>
+          </w:rPr>
+          <w:t>1</w:t>
+        </w:r>
+        <w:r>
+          <w:rPr>
+            <w:rStyle w:val="Hyperlink"/>
+            <w:rFonts w:eastAsia="Times New Roman" w:cs="Calibri"/>
+          </w:rPr>
+          <w:t>.pdf</w:t>
+        </w:r>
+      </w:hyperlink>
+    </w:p>
+    <w:p>
+      <w:pPr>
+        <w:spacing w:after="0" w:line="240" w:lineRule="auto"/>
+        <w:rPr>
+          <w:rStyle w:val="Hyperlink"/>
+          <w:rFonts w:cs="Calibri"/>
+        </w:rPr>
+      </w:pPr>
+    </w:p>
+    <w:p>
+      <w:pPr>
+        <w:spacing w:after="0" w:line="240" w:lineRule="auto"/>
+        <w:rPr>
+          <w:rFonts w:eastAsia="Times New Roman" w:cs="Calibri"/>
+          <w:b/>
+          <w:color w:val="000000"/>
+        </w:rPr>
+      </w:pPr>
+      <w:r>
+        <w:rPr>
+          <w:rFonts w:eastAsia="Times New Roman" w:cs="Calibri"/>
+          <w:b/>
+          <w:color w:val="000000"/>
+        </w:rPr>
+        <w:t>Screening of Fecal Occult Blood Test (</w:t>
+      </w:r>
+      <w:r>
+        <w:rPr>
+          <w:rFonts w:eastAsia="Times New Roman" w:cs="Calibri"/>
+          <w:b/>
+          <w:bCs/>
+        </w:rPr>
+        <w:t>LOINC</w:t>
+      </w:r>
+      <w:r>
+        <w:rPr>
+          <w:rFonts w:eastAsia="Times New Roman" w:cs="Calibri"/>
+          <w:b/>
+          <w:color w:val="000000"/>
+        </w:rPr>
+        <w:t>):</w:t>
+      </w:r>
+    </w:p>
+    <w:p>
+      <w:pPr>
+        <w:pStyle w:val="Default"/>
+        <w:ind w:firstLine="720"/>
+        <w:rPr>
+          <w:rFonts w:asciiTheme="minorHAnsi" w:eastAsia="Times New Roman" w:hAnsiTheme="minorHAnsi" w:cs="Calibri"/>
+          <w:b/>
+          <w:bCs/>
+          <w:sz w:val="22"/>
+          <w:szCs w:val="22"/>
+        </w:rPr>
+      </w:pPr>
+      <w:r>
+        <w:rPr>
+          <w:rFonts w:asciiTheme="minorHAnsi" w:eastAsia="Times New Roman" w:hAnsiTheme="minorHAnsi" w:cs="Calibri"/>
+          <w:b/>
+          <w:bCs/>
+          <w:sz w:val="22"/>
+          <w:szCs w:val="22"/>
+        </w:rPr>
+        <w:t xml:space="preserve">VSAC link: </w:t>
+      </w:r>
+      <w:hyperlink r:id="rId13" w:history="1">
         <w:r>
           <w:rPr>
             <w:rStyle w:val="Hyperlink"/>
@@ -900,8 +898,39 @@
             <w:sz w:val="22"/>
             <w:szCs w:val="22"/>
           </w:rPr>
-          <w:t>.</w:t>
-        </w:r>
+          <w:t>CMS130v12</w:t>
+        </w:r>
+      </w:hyperlink>
+    </w:p>
+    <w:p>
+      <w:pPr>
+        <w:pStyle w:val="Default"/>
+        <w:ind w:firstLine="720"/>
+        <w:rPr>
+          <w:rFonts w:asciiTheme="minorHAnsi" w:eastAsia="Times New Roman" w:hAnsiTheme="minorHAnsi" w:cs="Calibri"/>
+          <w:sz w:val="22"/>
+          <w:szCs w:val="22"/>
+        </w:rPr>
+      </w:pPr>
+      <w:r>
+        <w:rPr>
+          <w:rFonts w:asciiTheme="minorHAnsi" w:eastAsia="Times New Roman" w:hAnsiTheme="minorHAnsi" w:cs="Calibri"/>
+          <w:b/>
+          <w:bCs/>
+          <w:sz w:val="22"/>
+          <w:szCs w:val="22"/>
+        </w:rPr>
+        <w:t>Base Code Set:</w:t>
+      </w:r>
+      <w:r>
+        <w:rPr>
+          <w:rFonts w:asciiTheme="minorHAnsi" w:eastAsia="Times New Roman" w:hAnsiTheme="minorHAnsi" w:cs="Calibri"/>
+          <w:sz w:val="22"/>
+          <w:szCs w:val="22"/>
+        </w:rPr>
+        <w:t xml:space="preserve"> </w:t>
+      </w:r>
+      <w:hyperlink r:id="rId14" w:history="1">
         <w:r>
           <w:rPr>
             <w:rStyle w:val="Hyperlink"/>
@@ -909,59 +938,8 @@
             <w:sz w:val="22"/>
             <w:szCs w:val="22"/>
           </w:rPr>
-          <w:t>txt</w:t>
-        </w:r>
-      </w:hyperlink>
-    </w:p>
-    <w:p>
-      <w:pPr>
-        <w:pStyle w:val="Default"/>
-        <w:ind w:firstLine="720"/>
-        <w:rPr>
-          <w:rFonts w:asciiTheme="minorHAnsi" w:eastAsia="Times New Roman" w:hAnsiTheme="minorHAnsi" w:cs="Calibri"/>
-          <w:sz w:val="22"/>
-          <w:szCs w:val="22"/>
-        </w:rPr>
-      </w:pPr>
-      <w:r>
-        <w:rPr>
-          <w:rFonts w:asciiTheme="minorHAnsi" w:eastAsia="Times New Roman" w:hAnsiTheme="minorHAnsi" w:cs="Calibri"/>
-          <w:b/>
-          <w:bCs/>
-          <w:sz w:val="22"/>
-          <w:szCs w:val="22"/>
-        </w:rPr>
-        <w:t>Base Code Set</w:t>
-      </w:r>
-      <w:r>
-        <w:rPr>
-          <w:rFonts w:asciiTheme="minorHAnsi" w:eastAsia="Times New Roman" w:hAnsiTheme="minorHAnsi" w:cs="Calibri"/>
-          <w:b/>
-          <w:bCs/>
-          <w:sz w:val="22"/>
-          <w:szCs w:val="22"/>
-        </w:rPr>
-        <w:t xml:space="preserve"> as pdf</w:t>
-      </w:r>
-      <w:r>
-        <w:rPr>
-          <w:rFonts w:asciiTheme="minorHAnsi" w:eastAsia="Times New Roman" w:hAnsiTheme="minorHAnsi" w:cs="Calibri"/>
-          <w:b/>
-          <w:bCs/>
-          <w:sz w:val="22"/>
-          <w:szCs w:val="22"/>
-        </w:rPr>
-        <w:t>:</w:t>
-      </w:r>
-      <w:r>
-        <w:rPr>
-          <w:rFonts w:asciiTheme="minorHAnsi" w:eastAsia="Times New Roman" w:hAnsiTheme="minorHAnsi" w:cs="Calibri"/>
-          <w:sz w:val="22"/>
-          <w:szCs w:val="22"/>
-        </w:rPr>
-        <w:t xml:space="preserve"> </w:t>
-      </w:r>
-      <w:hyperlink r:id="rId15" w:history="1">
+          <w:t>fobt_01_</w:t>
+        </w:r>
         <w:r>
           <w:rPr>
             <w:rStyle w:val="Hyperlink"/>
@@ -969,39 +947,8 @@
             <w:sz w:val="22"/>
             <w:szCs w:val="22"/>
           </w:rPr>
-          <w:t>fobt_01_base.pdf</w:t>
-        </w:r>
-      </w:hyperlink>
-    </w:p>
-    <w:p>
-      <w:pPr>
-        <w:pStyle w:val="Default"/>
-        <w:ind w:firstLine="720"/>
-        <w:rPr>
-          <w:rFonts w:asciiTheme="minorHAnsi" w:eastAsia="Times New Roman" w:hAnsiTheme="minorHAnsi" w:cs="Calibri"/>
-          <w:sz w:val="22"/>
-          <w:szCs w:val="22"/>
-        </w:rPr>
-      </w:pPr>
-      <w:r>
-        <w:rPr>
-          <w:rFonts w:asciiTheme="minorHAnsi" w:eastAsia="Times New Roman" w:hAnsiTheme="minorHAnsi" w:cs="Calibri"/>
-          <w:b/>
-          <w:sz w:val="22"/>
-          <w:szCs w:val="22"/>
-        </w:rPr>
-        <w:t xml:space="preserve">Base </w:t>
-      </w:r>
-      <w:r>
-        <w:rPr>
-          <w:rFonts w:asciiTheme="minorHAnsi" w:eastAsia="Times New Roman" w:hAnsiTheme="minorHAnsi" w:cs="Calibri"/>
-          <w:b/>
-          <w:sz w:val="22"/>
-          <w:szCs w:val="22"/>
-        </w:rPr>
-        <w:t xml:space="preserve">Code Set Source: </w:t>
-      </w:r>
-      <w:hyperlink r:id="rId16" w:history="1">
+          <w:t>b</w:t>
+        </w:r>
         <w:r>
           <w:rPr>
             <w:rStyle w:val="Hyperlink"/>
@@ -1009,223 +956,8 @@
             <w:sz w:val="22"/>
             <w:szCs w:val="22"/>
           </w:rPr>
-          <w:t>CMS130v12</w:t>
-        </w:r>
-      </w:hyperlink>
-    </w:p>
-    <w:p>
-      <w:pPr>
-        <w:pStyle w:val="Default"/>
-        <w:ind w:left="720"/>
-        <w:rPr>
-          <w:rFonts w:asciiTheme="minorHAnsi" w:eastAsia="Times New Roman" w:hAnsiTheme="minorHAnsi" w:cs="Calibri"/>
-          <w:sz w:val="22"/>
-          <w:szCs w:val="22"/>
-        </w:rPr>
-      </w:pPr>
-      <w:r>
-        <w:rPr>
-          <w:rFonts w:asciiTheme="minorHAnsi" w:eastAsia="Times New Roman" w:hAnsiTheme="minorHAnsi" w:cs="Calibri"/>
-          <w:b/>
-          <w:bCs/>
-          <w:sz w:val="22"/>
-          <w:szCs w:val="22"/>
-        </w:rPr>
-        <w:t>Reference Code Set Vocabulary:</w:t>
-      </w:r>
-      <w:r>
-        <w:rPr>
-          <w:rFonts w:asciiTheme="minorHAnsi" w:eastAsia="Times New Roman" w:hAnsiTheme="minorHAnsi" w:cs="Calibri"/>
-          <w:sz w:val="22"/>
-          <w:szCs w:val="22"/>
-        </w:rPr>
-        <w:t xml:space="preserve"> </w:t>
-      </w:r>
-      <w:r>
-        <w:rPr>
-          <w:rFonts w:asciiTheme="minorHAnsi" w:eastAsia="Times New Roman" w:hAnsiTheme="minorHAnsi" w:cs="Calibri"/>
-          <w:sz w:val="22"/>
-          <w:szCs w:val="22"/>
-        </w:rPr>
-        <w:t>LOINC</w:t>
-      </w:r>
-    </w:p>
-    <w:p>
-      <w:pPr>
-        <w:spacing w:after="0" w:line="240" w:lineRule="auto"/>
-        <w:ind w:left="720"/>
-        <w:rPr>
-          <w:rFonts w:eastAsia="Times New Roman" w:cs="Calibri"/>
-        </w:rPr>
-      </w:pPr>
-      <w:r>
-        <w:rPr>
-          <w:rFonts w:eastAsia="Times New Roman" w:cs="Calibri"/>
-          <w:b/>
-          <w:bCs/>
-        </w:rPr>
-        <w:t>Reference Code Set:</w:t>
-      </w:r>
-      <w:r>
-        <w:rPr>
-          <w:rFonts w:eastAsia="Times New Roman" w:cs="Calibri"/>
-        </w:rPr>
-        <w:t xml:space="preserve"> </w:t>
-      </w:r>
-      <w:hyperlink r:id="rId17" w:history="1">
-        <w:r>
-          <w:rPr>
-            <w:rStyle w:val="Hyperlink"/>
-            <w:rFonts w:eastAsia="Times New Roman" w:cs="Calibri"/>
-          </w:rPr>
-          <w:t>fobt_01</w:t>
-        </w:r>
-        <w:r>
-          <w:rPr>
-            <w:rStyle w:val="Hyperlink"/>
-            <w:rFonts w:eastAsia="Times New Roman" w:cs="Calibri"/>
-          </w:rPr>
-          <w:t>.</w:t>
-        </w:r>
-        <w:r>
-          <w:rPr>
-            <w:rStyle w:val="Hyperlink"/>
-            <w:rFonts w:eastAsia="Times New Roman" w:cs="Calibri"/>
-          </w:rPr>
-          <w:t>txt</w:t>
-        </w:r>
-      </w:hyperlink>
-    </w:p>
-    <w:p>
-      <w:pPr>
-        <w:spacing w:after="0" w:line="240" w:lineRule="auto"/>
-        <w:ind w:left="720"/>
-        <w:rPr>
-          <w:rFonts w:eastAsia="Times New Roman" w:cs="Calibri"/>
-        </w:rPr>
-      </w:pPr>
-      <w:r>
-        <w:rPr>
-          <w:rFonts w:eastAsia="Times New Roman" w:cs="Calibri"/>
-          <w:b/>
-          <w:bCs/>
-        </w:rPr>
-        <w:t>Reference Code Set</w:t>
-      </w:r>
-      <w:r>
-        <w:rPr>
-          <w:rFonts w:eastAsia="Times New Roman" w:cs="Calibri"/>
-          <w:b/>
-          <w:bCs/>
-        </w:rPr>
-        <w:t xml:space="preserve"> as pdf</w:t>
-      </w:r>
-      <w:r>
-        <w:rPr>
-          <w:rFonts w:eastAsia="Times New Roman" w:cs="Calibri"/>
-          <w:b/>
-          <w:bCs/>
-        </w:rPr>
-        <w:t>:</w:t>
-      </w:r>
-      <w:r>
-        <w:rPr>
-          <w:rFonts w:eastAsia="Times New Roman" w:cs="Calibri"/>
-        </w:rPr>
-        <w:t xml:space="preserve"> </w:t>
-      </w:r>
-      <w:hyperlink r:id="rId18" w:history="1">
-        <w:r>
-          <w:rPr>
-            <w:rStyle w:val="Hyperlink"/>
-            <w:rFonts w:eastAsia="Times New Roman" w:cs="Calibri"/>
-          </w:rPr>
-          <w:t>fobt_01.pdf</w:t>
-        </w:r>
-      </w:hyperlink>
-    </w:p>
-    <w:p>
-      <w:pPr>
-        <w:spacing w:after="0" w:line="240" w:lineRule="auto"/>
-        <w:rPr>
-          <w:rStyle w:val="Hyperlink"/>
-          <w:rFonts w:cs="Calibri"/>
-        </w:rPr>
-      </w:pPr>
-    </w:p>
-    <w:p>
-      <w:pPr>
-        <w:spacing w:after="0" w:line="240" w:lineRule="auto"/>
-        <w:rPr>
-          <w:rFonts w:eastAsia="Times New Roman" w:cs="Calibri"/>
-          <w:b/>
-          <w:color w:val="000000"/>
-        </w:rPr>
-      </w:pPr>
-      <w:r>
-        <w:rPr>
-          <w:rFonts w:eastAsia="Times New Roman" w:cs="Calibri"/>
-          <w:b/>
-          <w:color w:val="000000"/>
-        </w:rPr>
-        <w:t>Screening of Sigmoid</w:t>
-      </w:r>
-      <w:r>
-        <w:rPr>
-          <w:rFonts w:eastAsia="Times New Roman" w:cs="Calibri"/>
-          <w:b/>
-          <w:color w:val="000000"/>
-        </w:rPr>
-        <w:t xml:space="preserve">oscopy </w:t>
-      </w:r>
-      <w:r>
-        <w:rPr>
-          <w:rFonts w:eastAsia="Times New Roman" w:cs="Calibri"/>
-          <w:b/>
-          <w:color w:val="000000"/>
-        </w:rPr>
-        <w:t>(</w:t>
-      </w:r>
-      <w:r>
-        <w:rPr>
-          <w:rFonts w:eastAsia="Times New Roman" w:cs="Calibri"/>
-          <w:b/>
-          <w:bCs/>
-        </w:rPr>
-        <w:t>SNOMED/CPT4/HCPCS</w:t>
-      </w:r>
-      <w:r>
-        <w:rPr>
-          <w:rFonts w:eastAsia="Times New Roman" w:cs="Calibri"/>
-          <w:b/>
-          <w:color w:val="000000"/>
-        </w:rPr>
-        <w:t>):</w:t>
-      </w:r>
-    </w:p>
-    <w:p>
-      <w:pPr>
-        <w:pStyle w:val="Default"/>
-        <w:ind w:firstLine="720"/>
-        <w:rPr>
-          <w:rFonts w:asciiTheme="minorHAnsi" w:eastAsia="Times New Roman" w:hAnsiTheme="minorHAnsi" w:cs="Calibri"/>
-          <w:b/>
-          <w:bCs/>
-          <w:sz w:val="22"/>
-          <w:szCs w:val="22"/>
-        </w:rPr>
-      </w:pPr>
-      <w:r>
-        <w:rPr>
-          <w:rFonts w:asciiTheme="minorHAnsi" w:eastAsia="Times New Roman" w:hAnsiTheme="minorHAnsi" w:cs="Calibri"/>
-          <w:b/>
-          <w:bCs/>
-          <w:sz w:val="22"/>
-          <w:szCs w:val="22"/>
-        </w:rPr>
-        <w:t xml:space="preserve">VSAC link: </w:t>
-      </w:r>
-      <w:hyperlink r:id="rId19" w:history="1">
+          <w:t>ase</w:t>
+        </w:r>
         <w:r>
           <w:rPr>
             <w:rStyle w:val="Hyperlink"/>
@@ -1233,39 +965,8 @@
             <w:sz w:val="22"/>
             <w:szCs w:val="22"/>
           </w:rPr>
-          <w:t>CMS130v12</w:t>
-        </w:r>
-      </w:hyperlink>
-    </w:p>
-    <w:p>
-      <w:pPr>
-        <w:pStyle w:val="Default"/>
-        <w:ind w:firstLine="720"/>
-        <w:rPr>
-          <w:rFonts w:asciiTheme="minorHAnsi" w:eastAsia="Times New Roman" w:hAnsiTheme="minorHAnsi" w:cs="Calibri"/>
-          <w:sz w:val="22"/>
-          <w:szCs w:val="22"/>
-        </w:rPr>
-      </w:pPr>
-      <w:r>
-        <w:rPr>
-          <w:rFonts w:asciiTheme="minorHAnsi" w:eastAsia="Times New Roman" w:hAnsiTheme="minorHAnsi" w:cs="Calibri"/>
-          <w:b/>
-          <w:bCs/>
-          <w:sz w:val="22"/>
-          <w:szCs w:val="22"/>
-        </w:rPr>
-        <w:t>Base Code Set:</w:t>
-      </w:r>
-      <w:r>
-        <w:rPr>
-          <w:rFonts w:asciiTheme="minorHAnsi" w:eastAsia="Times New Roman" w:hAnsiTheme="minorHAnsi" w:cs="Calibri"/>
-          <w:sz w:val="22"/>
-          <w:szCs w:val="22"/>
-        </w:rPr>
-        <w:t xml:space="preserve"> </w:t>
-      </w:r>
-      <w:hyperlink r:id="rId20" w:history="1">
+          <w:t>.</w:t>
+        </w:r>
         <w:r>
           <w:rPr>
             <w:rStyle w:val="Hyperlink"/>
@@ -1273,8 +974,59 @@
             <w:sz w:val="22"/>
             <w:szCs w:val="22"/>
           </w:rPr>
-          <w:t>sigmoidoscopy_01</w:t>
-        </w:r>
+          <w:t>txt</w:t>
+        </w:r>
+      </w:hyperlink>
+    </w:p>
+    <w:p>
+      <w:pPr>
+        <w:pStyle w:val="Default"/>
+        <w:ind w:firstLine="720"/>
+        <w:rPr>
+          <w:rFonts w:asciiTheme="minorHAnsi" w:eastAsia="Times New Roman" w:hAnsiTheme="minorHAnsi" w:cs="Calibri"/>
+          <w:sz w:val="22"/>
+          <w:szCs w:val="22"/>
+        </w:rPr>
+      </w:pPr>
+      <w:r>
+        <w:rPr>
+          <w:rFonts w:asciiTheme="minorHAnsi" w:eastAsia="Times New Roman" w:hAnsiTheme="minorHAnsi" w:cs="Calibri"/>
+          <w:b/>
+          <w:bCs/>
+          <w:sz w:val="22"/>
+          <w:szCs w:val="22"/>
+        </w:rPr>
+        <w:t>Base Code Set</w:t>
+      </w:r>
+      <w:r>
+        <w:rPr>
+          <w:rFonts w:asciiTheme="minorHAnsi" w:eastAsia="Times New Roman" w:hAnsiTheme="minorHAnsi" w:cs="Calibri"/>
+          <w:b/>
+          <w:bCs/>
+          <w:sz w:val="22"/>
+          <w:szCs w:val="22"/>
+        </w:rPr>
+        <w:t xml:space="preserve"> as pdf</w:t>
+      </w:r>
+      <w:r>
+        <w:rPr>
+          <w:rFonts w:asciiTheme="minorHAnsi" w:eastAsia="Times New Roman" w:hAnsiTheme="minorHAnsi" w:cs="Calibri"/>
+          <w:b/>
+          <w:bCs/>
+          <w:sz w:val="22"/>
+          <w:szCs w:val="22"/>
+        </w:rPr>
+        <w:t>:</w:t>
+      </w:r>
+      <w:r>
+        <w:rPr>
+          <w:rFonts w:asciiTheme="minorHAnsi" w:eastAsia="Times New Roman" w:hAnsiTheme="minorHAnsi" w:cs="Calibri"/>
+          <w:sz w:val="22"/>
+          <w:szCs w:val="22"/>
+        </w:rPr>
+        <w:t xml:space="preserve"> </w:t>
+      </w:r>
+      <w:hyperlink r:id="rId15" w:history="1">
         <w:r>
           <w:rPr>
             <w:rStyle w:val="Hyperlink"/>
@@ -1282,8 +1034,39 @@
             <w:sz w:val="22"/>
             <w:szCs w:val="22"/>
           </w:rPr>
-          <w:t>_base.</w:t>
-        </w:r>
+          <w:t>fobt_01_base.pdf</w:t>
+        </w:r>
+      </w:hyperlink>
+    </w:p>
+    <w:p>
+      <w:pPr>
+        <w:pStyle w:val="Default"/>
+        <w:ind w:firstLine="720"/>
+        <w:rPr>
+          <w:rFonts w:asciiTheme="minorHAnsi" w:eastAsia="Times New Roman" w:hAnsiTheme="minorHAnsi" w:cs="Calibri"/>
+          <w:sz w:val="22"/>
+          <w:szCs w:val="22"/>
+        </w:rPr>
+      </w:pPr>
+      <w:r>
+        <w:rPr>
+          <w:rFonts w:asciiTheme="minorHAnsi" w:eastAsia="Times New Roman" w:hAnsiTheme="minorHAnsi" w:cs="Calibri"/>
+          <w:b/>
+          <w:sz w:val="22"/>
+          <w:szCs w:val="22"/>
+        </w:rPr>
+        <w:t xml:space="preserve">Base </w:t>
+      </w:r>
+      <w:r>
+        <w:rPr>
+          <w:rFonts w:asciiTheme="minorHAnsi" w:eastAsia="Times New Roman" w:hAnsiTheme="minorHAnsi" w:cs="Calibri"/>
+          <w:b/>
+          <w:sz w:val="22"/>
+          <w:szCs w:val="22"/>
+        </w:rPr>
+        <w:t xml:space="preserve">Code Set Source: </w:t>
+      </w:r>
+      <w:hyperlink r:id="rId16" w:history="1">
         <w:r>
           <w:rPr>
             <w:rStyle w:val="Hyperlink"/>
@@ -1291,9 +1074,220 @@
             <w:sz w:val="22"/>
             <w:szCs w:val="22"/>
           </w:rPr>
+          <w:t>CMS130v12</w:t>
+        </w:r>
+      </w:hyperlink>
+    </w:p>
+    <w:p>
+      <w:pPr>
+        <w:pStyle w:val="Default"/>
+        <w:ind w:left="720"/>
+        <w:rPr>
+          <w:rFonts w:asciiTheme="minorHAnsi" w:eastAsia="Times New Roman" w:hAnsiTheme="minorHAnsi" w:cs="Calibri"/>
+          <w:sz w:val="22"/>
+          <w:szCs w:val="22"/>
+        </w:rPr>
+      </w:pPr>
+      <w:r>
+        <w:rPr>
+          <w:rFonts w:asciiTheme="minorHAnsi" w:eastAsia="Times New Roman" w:hAnsiTheme="minorHAnsi" w:cs="Calibri"/>
+          <w:b/>
+          <w:bCs/>
+          <w:sz w:val="22"/>
+          <w:szCs w:val="22"/>
+        </w:rPr>
+        <w:t>Reference Code Set Vocabulary:</w:t>
+      </w:r>
+      <w:r>
+        <w:rPr>
+          <w:rFonts w:asciiTheme="minorHAnsi" w:eastAsia="Times New Roman" w:hAnsiTheme="minorHAnsi" w:cs="Calibri"/>
+          <w:sz w:val="22"/>
+          <w:szCs w:val="22"/>
+        </w:rPr>
+        <w:t xml:space="preserve"> </w:t>
+      </w:r>
+      <w:r>
+        <w:rPr>
+          <w:rFonts w:asciiTheme="minorHAnsi" w:eastAsia="Times New Roman" w:hAnsiTheme="minorHAnsi" w:cs="Calibri"/>
+          <w:sz w:val="22"/>
+          <w:szCs w:val="22"/>
+        </w:rPr>
+        <w:t>LOINC</w:t>
+      </w:r>
+    </w:p>
+    <w:p>
+      <w:pPr>
+        <w:spacing w:after="0" w:line="240" w:lineRule="auto"/>
+        <w:ind w:left="720"/>
+        <w:rPr>
+          <w:rFonts w:eastAsia="Times New Roman" w:cs="Calibri"/>
+        </w:rPr>
+      </w:pPr>
+      <w:r>
+        <w:rPr>
+          <w:rFonts w:eastAsia="Times New Roman" w:cs="Calibri"/>
+          <w:b/>
+          <w:bCs/>
+        </w:rPr>
+        <w:t>Reference Code Set:</w:t>
+      </w:r>
+      <w:r>
+        <w:rPr>
+          <w:rFonts w:eastAsia="Times New Roman" w:cs="Calibri"/>
+        </w:rPr>
+        <w:t xml:space="preserve"> </w:t>
+      </w:r>
+      <w:hyperlink r:id="rId17" w:history="1">
+        <w:r>
+          <w:rPr>
+            <w:rStyle w:val="Hyperlink"/>
+            <w:rFonts w:eastAsia="Times New Roman" w:cs="Calibri"/>
+          </w:rPr>
+          <w:t>fobt_01</w:t>
+        </w:r>
+        <w:r>
+          <w:rPr>
+            <w:rStyle w:val="Hyperlink"/>
+            <w:rFonts w:eastAsia="Times New Roman" w:cs="Calibri"/>
+          </w:rPr>
+          <w:t>.</w:t>
+        </w:r>
+        <w:r>
+          <w:rPr>
+            <w:rStyle w:val="Hyperlink"/>
+            <w:rFonts w:eastAsia="Times New Roman" w:cs="Calibri"/>
+          </w:rPr>
           <w:t>txt</w:t>
         </w:r>
       </w:hyperlink>
+    </w:p>
+    <w:p>
+      <w:pPr>
+        <w:spacing w:after="0" w:line="240" w:lineRule="auto"/>
+        <w:ind w:left="720"/>
+        <w:rPr>
+          <w:rFonts w:eastAsia="Times New Roman" w:cs="Calibri"/>
+        </w:rPr>
+      </w:pPr>
+      <w:r>
+        <w:rPr>
+          <w:rFonts w:eastAsia="Times New Roman" w:cs="Calibri"/>
+          <w:b/>
+          <w:bCs/>
+        </w:rPr>
+        <w:t>Reference Code Set</w:t>
+      </w:r>
+      <w:r>
+        <w:rPr>
+          <w:rFonts w:eastAsia="Times New Roman" w:cs="Calibri"/>
+          <w:b/>
+          <w:bCs/>
+        </w:rPr>
+        <w:t xml:space="preserve"> as pdf</w:t>
+      </w:r>
+      <w:r>
+        <w:rPr>
+          <w:rFonts w:eastAsia="Times New Roman" w:cs="Calibri"/>
+          <w:b/>
+          <w:bCs/>
+        </w:rPr>
+        <w:t>:</w:t>
+      </w:r>
+      <w:r>
+        <w:rPr>
+          <w:rFonts w:eastAsia="Times New Roman" w:cs="Calibri"/>
+        </w:rPr>
+        <w:t xml:space="preserve"> </w:t>
+      </w:r>
+      <w:hyperlink r:id="rId18" w:history="1">
+        <w:r>
+          <w:rPr>
+            <w:rStyle w:val="Hyperlink"/>
+            <w:rFonts w:eastAsia="Times New Roman" w:cs="Calibri"/>
+          </w:rPr>
+          <w:t>fobt_01</w:t>
+        </w:r>
+        <w:r>
+          <w:rPr>
+            <w:rStyle w:val="Hyperlink"/>
+            <w:rFonts w:eastAsia="Times New Roman" w:cs="Calibri"/>
+          </w:rPr>
+          <w:t>.</w:t>
+        </w:r>
+        <w:r>
+          <w:rPr>
+            <w:rStyle w:val="Hyperlink"/>
+            <w:rFonts w:eastAsia="Times New Roman" w:cs="Calibri"/>
+          </w:rPr>
+          <w:t>p</w:t>
+        </w:r>
+        <w:r>
+          <w:rPr>
+            <w:rStyle w:val="Hyperlink"/>
+            <w:rFonts w:eastAsia="Times New Roman" w:cs="Calibri"/>
+          </w:rPr>
+          <w:t>df</w:t>
+        </w:r>
+      </w:hyperlink>
+    </w:p>
+    <w:p>
+      <w:pPr>
+        <w:spacing w:after="0" w:line="240" w:lineRule="auto"/>
+        <w:rPr>
+          <w:rStyle w:val="Hyperlink"/>
+          <w:rFonts w:cs="Calibri"/>
+        </w:rPr>
+      </w:pPr>
+    </w:p>
+    <w:p>
+      <w:pPr>
+        <w:spacing w:after="0" w:line="240" w:lineRule="auto"/>
+        <w:rPr>
+          <w:rFonts w:eastAsia="Times New Roman" w:cs="Calibri"/>
+          <w:b/>
+          <w:color w:val="000000"/>
+        </w:rPr>
+      </w:pPr>
+      <w:r>
+        <w:rPr>
+          <w:rFonts w:eastAsia="Times New Roman" w:cs="Calibri"/>
+          <w:b/>
+          <w:color w:val="000000"/>
+        </w:rPr>
+        <w:t>Screening of Sigmoid</w:t>
+      </w:r>
+      <w:r>
+        <w:rPr>
+          <w:rFonts w:eastAsia="Times New Roman" w:cs="Calibri"/>
+          <w:b/>
+          <w:color w:val="000000"/>
+        </w:rPr>
+        <w:t xml:space="preserve">oscopy </w:t>
+      </w:r>
+      <w:r>
+        <w:rPr>
+          <w:rFonts w:eastAsia="Times New Roman" w:cs="Calibri"/>
+          <w:b/>
+          <w:color w:val="000000"/>
+        </w:rPr>
+        <w:t>(</w:t>
+      </w:r>
+      <w:r>
+        <w:rPr>
+          <w:rFonts w:eastAsia="Times New Roman" w:cs="Calibri"/>
+          <w:b/>
+          <w:bCs/>
+        </w:rPr>
+        <w:t>SNOMED/CPT4/HCPCS</w:t>
+      </w:r>
+      <w:r>
+        <w:rPr>
+          <w:rFonts w:eastAsia="Times New Roman" w:cs="Calibri"/>
+          <w:b/>
+          <w:color w:val="000000"/>
+        </w:rPr>
+        <w:t>):</w:t>
+      </w:r>
     </w:p>
     <w:p>
       <w:pPr>
@@ -1301,49 +1295,23 @@
         <w:ind w:firstLine="720"/>
         <w:rPr>
           <w:rFonts w:asciiTheme="minorHAnsi" w:eastAsia="Times New Roman" w:hAnsiTheme="minorHAnsi" w:cs="Calibri"/>
-          <w:sz w:val="22"/>
-          <w:szCs w:val="22"/>
-        </w:rPr>
-      </w:pPr>
-      <w:r>
-        <w:rPr>
-          <w:rFonts w:asciiTheme="minorHAnsi" w:eastAsia="Times New Roman" w:hAnsiTheme="minorHAnsi" w:cs="Calibri"/>
-          <w:b/>
-          <w:bCs/>
-          <w:sz w:val="22"/>
-          <w:szCs w:val="22"/>
-        </w:rPr>
-        <w:t>Base Code Set</w:t>
-      </w:r>
-      <w:r>
-        <w:rPr>
-          <w:rFonts w:asciiTheme="minorHAnsi" w:eastAsia="Times New Roman" w:hAnsiTheme="minorHAnsi" w:cs="Calibri"/>
-          <w:b/>
-          <w:bCs/>
-          <w:sz w:val="22"/>
-          <w:szCs w:val="22"/>
-        </w:rPr>
-        <w:t xml:space="preserve"> as pdf</w:t>
-      </w:r>
-      <w:r>
-        <w:rPr>
-          <w:rFonts w:asciiTheme="minorHAnsi" w:eastAsia="Times New Roman" w:hAnsiTheme="minorHAnsi" w:cs="Calibri"/>
-          <w:b/>
-          <w:bCs/>
-          <w:sz w:val="22"/>
-          <w:szCs w:val="22"/>
-        </w:rPr>
-        <w:t>:</w:t>
-      </w:r>
-      <w:r>
-        <w:rPr>
-          <w:rFonts w:asciiTheme="minorHAnsi" w:eastAsia="Times New Roman" w:hAnsiTheme="minorHAnsi" w:cs="Calibri"/>
-          <w:sz w:val="22"/>
-          <w:szCs w:val="22"/>
-        </w:rPr>
-        <w:t xml:space="preserve"> </w:t>
-      </w:r>
-      <w:hyperlink r:id="rId21" w:history="1">
+          <w:b/>
+          <w:bCs/>
+          <w:sz w:val="22"/>
+          <w:szCs w:val="22"/>
+        </w:rPr>
+      </w:pPr>
+      <w:r>
+        <w:rPr>
+          <w:rFonts w:asciiTheme="minorHAnsi" w:eastAsia="Times New Roman" w:hAnsiTheme="minorHAnsi" w:cs="Calibri"/>
+          <w:b/>
+          <w:bCs/>
+          <w:sz w:val="22"/>
+          <w:szCs w:val="22"/>
+        </w:rPr>
+        <w:t xml:space="preserve">VSAC link: </w:t>
+      </w:r>
+      <w:hyperlink r:id="rId19" w:history="1">
         <w:r>
           <w:rPr>
             <w:rStyle w:val="Hyperlink"/>
@@ -1351,7 +1319,7 @@
             <w:sz w:val="22"/>
             <w:szCs w:val="22"/>
           </w:rPr>
-          <w:t>sigmoidoscopy_01_base.pdf</w:t>
+          <w:t>CMS130v12</w:t>
         </w:r>
       </w:hyperlink>
     </w:p>
@@ -1369,21 +1337,21 @@
         <w:rPr>
           <w:rFonts w:asciiTheme="minorHAnsi" w:eastAsia="Times New Roman" w:hAnsiTheme="minorHAnsi" w:cs="Calibri"/>
           <w:b/>
-          <w:sz w:val="22"/>
-          <w:szCs w:val="22"/>
-        </w:rPr>
-        <w:t>Base</w:t>
-      </w:r>
-      <w:r>
-        <w:rPr>
-          <w:rFonts w:asciiTheme="minorHAnsi" w:eastAsia="Times New Roman" w:hAnsiTheme="minorHAnsi" w:cs="Calibri"/>
-          <w:b/>
-          <w:sz w:val="22"/>
-          <w:szCs w:val="22"/>
-        </w:rPr>
-        <w:t xml:space="preserve"> Code Set Source: </w:t>
-      </w:r>
-      <w:hyperlink r:id="rId22" w:history="1">
+          <w:bCs/>
+          <w:sz w:val="22"/>
+          <w:szCs w:val="22"/>
+        </w:rPr>
+        <w:t>Base Code Set:</w:t>
+      </w:r>
+      <w:r>
+        <w:rPr>
+          <w:rFonts w:asciiTheme="minorHAnsi" w:eastAsia="Times New Roman" w:hAnsiTheme="minorHAnsi" w:cs="Calibri"/>
+          <w:sz w:val="22"/>
+          <w:szCs w:val="22"/>
+        </w:rPr>
+        <w:t xml:space="preserve"> </w:t>
+      </w:r>
+      <w:hyperlink r:id="rId20" w:history="1">
         <w:r>
           <w:rPr>
             <w:rStyle w:val="Hyperlink"/>
@@ -1391,223 +1359,8 @@
             <w:sz w:val="22"/>
             <w:szCs w:val="22"/>
           </w:rPr>
-          <w:t>CMS130v12</w:t>
-        </w:r>
-      </w:hyperlink>
-    </w:p>
-    <w:p>
-      <w:pPr>
-        <w:pStyle w:val="Default"/>
-        <w:ind w:left="720"/>
-        <w:rPr>
-          <w:rFonts w:asciiTheme="minorHAnsi" w:eastAsia="Times New Roman" w:hAnsiTheme="minorHAnsi" w:cs="Calibri"/>
-          <w:sz w:val="22"/>
-          <w:szCs w:val="22"/>
-        </w:rPr>
-      </w:pPr>
-      <w:r>
-        <w:rPr>
-          <w:rFonts w:asciiTheme="minorHAnsi" w:eastAsia="Times New Roman" w:hAnsiTheme="minorHAnsi" w:cs="Calibri"/>
-          <w:b/>
-          <w:bCs/>
-          <w:sz w:val="22"/>
-          <w:szCs w:val="22"/>
-        </w:rPr>
-        <w:t>Reference Code Set Vocabulary:</w:t>
-      </w:r>
-      <w:r>
-        <w:rPr>
-          <w:rFonts w:asciiTheme="minorHAnsi" w:eastAsia="Times New Roman" w:hAnsiTheme="minorHAnsi" w:cs="Calibri"/>
-          <w:sz w:val="22"/>
-          <w:szCs w:val="22"/>
-        </w:rPr>
-        <w:t xml:space="preserve"> </w:t>
-      </w:r>
-      <w:r>
-        <w:rPr>
-          <w:rFonts w:asciiTheme="minorHAnsi" w:eastAsia="Times New Roman" w:hAnsiTheme="minorHAnsi" w:cs="Calibri"/>
-          <w:sz w:val="22"/>
-          <w:szCs w:val="22"/>
-        </w:rPr>
-        <w:t>SNOMED/CPT4/HCPCS</w:t>
-      </w:r>
-    </w:p>
-    <w:p>
-      <w:pPr>
-        <w:spacing w:after="0" w:line="240" w:lineRule="auto"/>
-        <w:ind w:left="720"/>
-        <w:rPr>
-          <w:rFonts w:eastAsia="Times New Roman" w:cs="Calibri"/>
-        </w:rPr>
-      </w:pPr>
-      <w:r>
-        <w:rPr>
-          <w:rFonts w:eastAsia="Times New Roman" w:cs="Calibri"/>
-          <w:b/>
-          <w:bCs/>
-        </w:rPr>
-        <w:t>Reference Code Set:</w:t>
-      </w:r>
-      <w:r>
-        <w:rPr>
-          <w:rFonts w:eastAsia="Times New Roman" w:cs="Calibri"/>
-        </w:rPr>
-        <w:t xml:space="preserve"> </w:t>
-      </w:r>
-      <w:hyperlink r:id="rId23" w:history="1">
-        <w:r>
-          <w:rPr>
-            <w:rStyle w:val="Hyperlink"/>
-            <w:rFonts w:eastAsia="Times New Roman" w:cs="Calibri"/>
-          </w:rPr>
           <w:t>sigmoidoscopy_01</w:t>
         </w:r>
-        <w:r>
-          <w:rPr>
-            <w:rStyle w:val="Hyperlink"/>
-            <w:rFonts w:eastAsia="Times New Roman" w:cs="Calibri"/>
-          </w:rPr>
-          <w:t>.</w:t>
-        </w:r>
-        <w:r>
-          <w:rPr>
-            <w:rStyle w:val="Hyperlink"/>
-            <w:rFonts w:eastAsia="Times New Roman" w:cs="Calibri"/>
-          </w:rPr>
-          <w:t>txt</w:t>
-        </w:r>
-      </w:hyperlink>
-    </w:p>
-    <w:p>
-      <w:pPr>
-        <w:spacing w:after="0" w:line="240" w:lineRule="auto"/>
-        <w:ind w:left="720"/>
-        <w:rPr>
-          <w:rFonts w:eastAsia="Times New Roman" w:cs="Calibri"/>
-        </w:rPr>
-      </w:pPr>
-      <w:r>
-        <w:rPr>
-          <w:rFonts w:eastAsia="Times New Roman" w:cs="Calibri"/>
-          <w:b/>
-          <w:bCs/>
-        </w:rPr>
-        <w:t>Reference Code Set:</w:t>
-      </w:r>
-      <w:r>
-        <w:rPr>
-          <w:rFonts w:eastAsia="Times New Roman" w:cs="Calibri"/>
-        </w:rPr>
-        <w:t xml:space="preserve"> </w:t>
-      </w:r>
-      <w:hyperlink r:id="rId24" w:history="1">
-        <w:r>
-          <w:rPr>
-            <w:rStyle w:val="Hyperlink"/>
-            <w:rFonts w:eastAsia="Times New Roman" w:cs="Calibri"/>
-          </w:rPr>
-          <w:t>sigmoidoscopy_01.pdf</w:t>
-        </w:r>
-      </w:hyperlink>
-    </w:p>
-    <w:p>
-      <w:pPr>
-        <w:spacing w:after="0" w:line="240" w:lineRule="auto"/>
-        <w:rPr>
-          <w:rStyle w:val="Hyperlink"/>
-          <w:rFonts w:cs="Calibri"/>
-        </w:rPr>
-      </w:pPr>
-    </w:p>
-    <w:p>
-      <w:pPr>
-        <w:spacing w:after="0" w:line="240" w:lineRule="auto"/>
-        <w:rPr>
-          <w:rFonts w:eastAsia="Times New Roman" w:cs="Calibri"/>
-          <w:b/>
-          <w:color w:val="000000"/>
-        </w:rPr>
-      </w:pPr>
-      <w:r>
-        <w:rPr>
-          <w:rFonts w:eastAsia="Times New Roman" w:cs="Calibri"/>
-          <w:b/>
-          <w:color w:val="000000"/>
-        </w:rPr>
-        <w:t>Screening of CT Colon</w:t>
-      </w:r>
-      <w:r>
-        <w:rPr>
-          <w:rFonts w:eastAsia="Times New Roman" w:cs="Calibri"/>
-          <w:b/>
-          <w:color w:val="000000"/>
-        </w:rPr>
-        <w:t>o</w:t>
-      </w:r>
-      <w:r>
-        <w:rPr>
-          <w:rFonts w:eastAsia="Times New Roman" w:cs="Calibri"/>
-          <w:b/>
-          <w:color w:val="000000"/>
-        </w:rPr>
-        <w:t>s</w:t>
-      </w:r>
-      <w:r>
-        <w:rPr>
-          <w:rFonts w:eastAsia="Times New Roman" w:cs="Calibri"/>
-          <w:b/>
-          <w:color w:val="000000"/>
-        </w:rPr>
-        <w:t xml:space="preserve">copy </w:t>
-      </w:r>
-      <w:r>
-        <w:rPr>
-          <w:rFonts w:eastAsia="Times New Roman" w:cs="Calibri"/>
-          <w:b/>
-          <w:color w:val="000000"/>
-        </w:rPr>
-        <w:t>(</w:t>
-      </w:r>
-      <w:r>
-        <w:rPr>
-          <w:rFonts w:eastAsia="Times New Roman" w:cs="Calibri"/>
-          <w:b/>
-          <w:color w:val="000000"/>
-        </w:rPr>
-        <w:t>LOINC</w:t>
-      </w:r>
-      <w:r>
-        <w:rPr>
-          <w:rFonts w:eastAsia="Times New Roman" w:cs="Calibri"/>
-          <w:b/>
-          <w:color w:val="000000"/>
-        </w:rPr>
-        <w:t>):</w:t>
-      </w:r>
-    </w:p>
-    <w:p>
-      <w:pPr>
-        <w:pStyle w:val="Default"/>
-        <w:ind w:firstLine="720"/>
-        <w:rPr>
-          <w:rFonts w:asciiTheme="minorHAnsi" w:eastAsia="Times New Roman" w:hAnsiTheme="minorHAnsi" w:cs="Calibri"/>
-          <w:b/>
-          <w:bCs/>
-          <w:sz w:val="22"/>
-          <w:szCs w:val="22"/>
-        </w:rPr>
-      </w:pPr>
-      <w:r>
-        <w:rPr>
-          <w:rFonts w:asciiTheme="minorHAnsi" w:eastAsia="Times New Roman" w:hAnsiTheme="minorHAnsi" w:cs="Calibri"/>
-          <w:b/>
-          <w:bCs/>
-          <w:sz w:val="22"/>
-          <w:szCs w:val="22"/>
-        </w:rPr>
-        <w:t xml:space="preserve">VSAC link: </w:t>
-      </w:r>
-      <w:hyperlink r:id="rId25" w:history="1">
         <w:r>
           <w:rPr>
             <w:rStyle w:val="Hyperlink"/>
@@ -1615,39 +1368,8 @@
             <w:sz w:val="22"/>
             <w:szCs w:val="22"/>
           </w:rPr>
-          <w:t>CMS130v12</w:t>
-        </w:r>
-      </w:hyperlink>
-    </w:p>
-    <w:p>
-      <w:pPr>
-        <w:pStyle w:val="Default"/>
-        <w:ind w:firstLine="720"/>
-        <w:rPr>
-          <w:rFonts w:asciiTheme="minorHAnsi" w:eastAsia="Times New Roman" w:hAnsiTheme="minorHAnsi" w:cs="Calibri"/>
-          <w:sz w:val="22"/>
-          <w:szCs w:val="22"/>
-        </w:rPr>
-      </w:pPr>
-      <w:r>
-        <w:rPr>
-          <w:rFonts w:asciiTheme="minorHAnsi" w:eastAsia="Times New Roman" w:hAnsiTheme="minorHAnsi" w:cs="Calibri"/>
-          <w:b/>
-          <w:bCs/>
-          <w:sz w:val="22"/>
-          <w:szCs w:val="22"/>
-        </w:rPr>
-        <w:t>Base Code Set:</w:t>
-      </w:r>
-      <w:r>
-        <w:rPr>
-          <w:rFonts w:asciiTheme="minorHAnsi" w:eastAsia="Times New Roman" w:hAnsiTheme="minorHAnsi" w:cs="Calibri"/>
-          <w:sz w:val="22"/>
-          <w:szCs w:val="22"/>
-        </w:rPr>
-        <w:t xml:space="preserve"> </w:t>
-      </w:r>
-      <w:hyperlink r:id="rId26" w:history="1">
+          <w:t>_base.</w:t>
+        </w:r>
         <w:r>
           <w:rPr>
             <w:rStyle w:val="Hyperlink"/>
@@ -1655,8 +1377,59 @@
             <w:sz w:val="22"/>
             <w:szCs w:val="22"/>
           </w:rPr>
-          <w:t>ct_colonoscopy_01</w:t>
-        </w:r>
+          <w:t>txt</w:t>
+        </w:r>
+      </w:hyperlink>
+    </w:p>
+    <w:p>
+      <w:pPr>
+        <w:pStyle w:val="Default"/>
+        <w:ind w:firstLine="720"/>
+        <w:rPr>
+          <w:rFonts w:asciiTheme="minorHAnsi" w:eastAsia="Times New Roman" w:hAnsiTheme="minorHAnsi" w:cs="Calibri"/>
+          <w:sz w:val="22"/>
+          <w:szCs w:val="22"/>
+        </w:rPr>
+      </w:pPr>
+      <w:r>
+        <w:rPr>
+          <w:rFonts w:asciiTheme="minorHAnsi" w:eastAsia="Times New Roman" w:hAnsiTheme="minorHAnsi" w:cs="Calibri"/>
+          <w:b/>
+          <w:bCs/>
+          <w:sz w:val="22"/>
+          <w:szCs w:val="22"/>
+        </w:rPr>
+        <w:t>Base Code Set</w:t>
+      </w:r>
+      <w:r>
+        <w:rPr>
+          <w:rFonts w:asciiTheme="minorHAnsi" w:eastAsia="Times New Roman" w:hAnsiTheme="minorHAnsi" w:cs="Calibri"/>
+          <w:b/>
+          <w:bCs/>
+          <w:sz w:val="22"/>
+          <w:szCs w:val="22"/>
+        </w:rPr>
+        <w:t xml:space="preserve"> as pdf</w:t>
+      </w:r>
+      <w:r>
+        <w:rPr>
+          <w:rFonts w:asciiTheme="minorHAnsi" w:eastAsia="Times New Roman" w:hAnsiTheme="minorHAnsi" w:cs="Calibri"/>
+          <w:b/>
+          <w:bCs/>
+          <w:sz w:val="22"/>
+          <w:szCs w:val="22"/>
+        </w:rPr>
+        <w:t>:</w:t>
+      </w:r>
+      <w:r>
+        <w:rPr>
+          <w:rFonts w:asciiTheme="minorHAnsi" w:eastAsia="Times New Roman" w:hAnsiTheme="minorHAnsi" w:cs="Calibri"/>
+          <w:sz w:val="22"/>
+          <w:szCs w:val="22"/>
+        </w:rPr>
+        <w:t xml:space="preserve"> </w:t>
+      </w:r>
+      <w:hyperlink r:id="rId21" w:history="1">
         <w:r>
           <w:rPr>
             <w:rStyle w:val="Hyperlink"/>
@@ -1664,7 +1437,7 @@
             <w:sz w:val="22"/>
             <w:szCs w:val="22"/>
           </w:rPr>
-          <w:t>_base.</w:t>
+          <w:t>sigmoidoscopy_01_ba</w:t>
         </w:r>
         <w:r>
           <w:rPr>
@@ -1673,59 +1446,8 @@
             <w:sz w:val="22"/>
             <w:szCs w:val="22"/>
           </w:rPr>
-          <w:t>txt</w:t>
-        </w:r>
-      </w:hyperlink>
-    </w:p>
-    <w:p>
-      <w:pPr>
-        <w:pStyle w:val="Default"/>
-        <w:ind w:firstLine="720"/>
-        <w:rPr>
-          <w:rFonts w:asciiTheme="minorHAnsi" w:eastAsia="Times New Roman" w:hAnsiTheme="minorHAnsi" w:cs="Calibri"/>
-          <w:sz w:val="22"/>
-          <w:szCs w:val="22"/>
-        </w:rPr>
-      </w:pPr>
-      <w:r>
-        <w:rPr>
-          <w:rFonts w:asciiTheme="minorHAnsi" w:eastAsia="Times New Roman" w:hAnsiTheme="minorHAnsi" w:cs="Calibri"/>
-          <w:b/>
-          <w:bCs/>
-          <w:sz w:val="22"/>
-          <w:szCs w:val="22"/>
-        </w:rPr>
-        <w:t>Base Code Set</w:t>
-      </w:r>
-      <w:r>
-        <w:rPr>
-          <w:rFonts w:asciiTheme="minorHAnsi" w:eastAsia="Times New Roman" w:hAnsiTheme="minorHAnsi" w:cs="Calibri"/>
-          <w:b/>
-          <w:bCs/>
-          <w:sz w:val="22"/>
-          <w:szCs w:val="22"/>
-        </w:rPr>
-        <w:t xml:space="preserve"> as pdf</w:t>
-      </w:r>
-      <w:r>
-        <w:rPr>
-          <w:rFonts w:asciiTheme="minorHAnsi" w:eastAsia="Times New Roman" w:hAnsiTheme="minorHAnsi" w:cs="Calibri"/>
-          <w:b/>
-          <w:bCs/>
-          <w:sz w:val="22"/>
-          <w:szCs w:val="22"/>
-        </w:rPr>
-        <w:t>:</w:t>
-      </w:r>
-      <w:r>
-        <w:rPr>
-          <w:rFonts w:asciiTheme="minorHAnsi" w:eastAsia="Times New Roman" w:hAnsiTheme="minorHAnsi" w:cs="Calibri"/>
-          <w:sz w:val="22"/>
-          <w:szCs w:val="22"/>
-        </w:rPr>
-        <w:t xml:space="preserve"> </w:t>
-      </w:r>
-      <w:hyperlink r:id="rId27" w:history="1">
+          <w:t>s</w:t>
+        </w:r>
         <w:r>
           <w:rPr>
             <w:rStyle w:val="Hyperlink"/>
@@ -1733,7 +1455,7 @@
             <w:sz w:val="22"/>
             <w:szCs w:val="22"/>
           </w:rPr>
-          <w:t>ct_colonoscopy_01_base.pdf</w:t>
+          <w:t>e.pdf</w:t>
         </w:r>
       </w:hyperlink>
     </w:p>
@@ -1754,9 +1476,18 @@
           <w:sz w:val="22"/>
           <w:szCs w:val="22"/>
         </w:rPr>
-        <w:t xml:space="preserve">Reference Code Set Source: </w:t>
-      </w:r>
-      <w:hyperlink r:id="rId28" w:history="1">
+        <w:t>Base</w:t>
+      </w:r>
+      <w:r>
+        <w:rPr>
+          <w:rFonts w:asciiTheme="minorHAnsi" w:eastAsia="Times New Roman" w:hAnsiTheme="minorHAnsi" w:cs="Calibri"/>
+          <w:b/>
+          <w:sz w:val="22"/>
+          <w:szCs w:val="22"/>
+        </w:rPr>
+        <w:t xml:space="preserve"> Code Set Source: </w:t>
+      </w:r>
+      <w:hyperlink r:id="rId22" w:history="1">
         <w:r>
           <w:rPr>
             <w:rStyle w:val="Hyperlink"/>
@@ -1802,144 +1533,174 @@
           <w:sz w:val="22"/>
           <w:szCs w:val="22"/>
         </w:rPr>
+        <w:t>SNOMED/CPT4/HCPCS</w:t>
+      </w:r>
+    </w:p>
+    <w:p>
+      <w:pPr>
+        <w:spacing w:after="0" w:line="240" w:lineRule="auto"/>
+        <w:ind w:left="720"/>
+        <w:rPr>
+          <w:rFonts w:eastAsia="Times New Roman" w:cs="Calibri"/>
+        </w:rPr>
+      </w:pPr>
+      <w:r>
+        <w:rPr>
+          <w:rFonts w:eastAsia="Times New Roman" w:cs="Calibri"/>
+          <w:b/>
+          <w:bCs/>
+        </w:rPr>
+        <w:t>Reference Code Set:</w:t>
+      </w:r>
+      <w:r>
+        <w:rPr>
+          <w:rFonts w:eastAsia="Times New Roman" w:cs="Calibri"/>
+        </w:rPr>
+        <w:t xml:space="preserve"> </w:t>
+      </w:r>
+      <w:hyperlink r:id="rId23" w:history="1">
+        <w:r>
+          <w:rPr>
+            <w:rStyle w:val="Hyperlink"/>
+            <w:rFonts w:eastAsia="Times New Roman" w:cs="Calibri"/>
+          </w:rPr>
+          <w:t>sigmoidoscopy_01</w:t>
+        </w:r>
+        <w:r>
+          <w:rPr>
+            <w:rStyle w:val="Hyperlink"/>
+            <w:rFonts w:eastAsia="Times New Roman" w:cs="Calibri"/>
+          </w:rPr>
+          <w:t>.</w:t>
+        </w:r>
+        <w:r>
+          <w:rPr>
+            <w:rStyle w:val="Hyperlink"/>
+            <w:rFonts w:eastAsia="Times New Roman" w:cs="Calibri"/>
+          </w:rPr>
+          <w:t>txt</w:t>
+        </w:r>
+      </w:hyperlink>
+    </w:p>
+    <w:p>
+      <w:pPr>
+        <w:spacing w:after="0" w:line="240" w:lineRule="auto"/>
+        <w:ind w:left="720"/>
+        <w:rPr>
+          <w:rFonts w:eastAsia="Times New Roman" w:cs="Calibri"/>
+        </w:rPr>
+      </w:pPr>
+      <w:r>
+        <w:rPr>
+          <w:rFonts w:eastAsia="Times New Roman" w:cs="Calibri"/>
+          <w:b/>
+          <w:bCs/>
+        </w:rPr>
+        <w:t>Reference Code Set:</w:t>
+      </w:r>
+      <w:r>
+        <w:rPr>
+          <w:rFonts w:eastAsia="Times New Roman" w:cs="Calibri"/>
+        </w:rPr>
+        <w:t xml:space="preserve"> </w:t>
+      </w:r>
+      <w:hyperlink r:id="rId24" w:history="1">
+        <w:r>
+          <w:rPr>
+            <w:rStyle w:val="Hyperlink"/>
+            <w:rFonts w:eastAsia="Times New Roman" w:cs="Calibri"/>
+          </w:rPr>
+          <w:t>sigmoidoscopy_</w:t>
+        </w:r>
+        <w:r>
+          <w:rPr>
+            <w:rStyle w:val="Hyperlink"/>
+            <w:rFonts w:eastAsia="Times New Roman" w:cs="Calibri"/>
+          </w:rPr>
+          <w:t>0</w:t>
+        </w:r>
+        <w:r>
+          <w:rPr>
+            <w:rStyle w:val="Hyperlink"/>
+            <w:rFonts w:eastAsia="Times New Roman" w:cs="Calibri"/>
+          </w:rPr>
+          <w:t>1.pdf</w:t>
+        </w:r>
+      </w:hyperlink>
+    </w:p>
+    <w:p>
+      <w:pPr>
+        <w:spacing w:after="0" w:line="240" w:lineRule="auto"/>
+        <w:rPr>
+          <w:rStyle w:val="Hyperlink"/>
+          <w:rFonts w:cs="Calibri"/>
+        </w:rPr>
+      </w:pPr>
+    </w:p>
+    <w:p>
+      <w:pPr>
+        <w:spacing w:after="0" w:line="240" w:lineRule="auto"/>
+        <w:rPr>
+          <w:rFonts w:eastAsia="Times New Roman" w:cs="Calibri"/>
+          <w:b/>
+          <w:color w:val="000000"/>
+        </w:rPr>
+      </w:pPr>
+      <w:r>
+        <w:rPr>
+          <w:rFonts w:eastAsia="Times New Roman" w:cs="Calibri"/>
+          <w:b/>
+          <w:color w:val="000000"/>
+        </w:rPr>
+        <w:t>Screening of CT Colon</w:t>
+      </w:r>
+      <w:r>
+        <w:rPr>
+          <w:rFonts w:eastAsia="Times New Roman" w:cs="Calibri"/>
+          <w:b/>
+          <w:color w:val="000000"/>
+        </w:rPr>
+        <w:t>o</w:t>
+      </w:r>
+      <w:r>
+        <w:rPr>
+          <w:rFonts w:eastAsia="Times New Roman" w:cs="Calibri"/>
+          <w:b/>
+          <w:color w:val="000000"/>
+        </w:rPr>
+        <w:t>s</w:t>
+      </w:r>
+      <w:r>
+        <w:rPr>
+          <w:rFonts w:eastAsia="Times New Roman" w:cs="Calibri"/>
+          <w:b/>
+          <w:color w:val="000000"/>
+        </w:rPr>
+        <w:t xml:space="preserve">copy </w:t>
+      </w:r>
+      <w:r>
+        <w:rPr>
+          <w:rFonts w:eastAsia="Times New Roman" w:cs="Calibri"/>
+          <w:b/>
+          <w:color w:val="000000"/>
+        </w:rPr>
+        <w:t>(</w:t>
+      </w:r>
+      <w:r>
+        <w:rPr>
+          <w:rFonts w:eastAsia="Times New Roman" w:cs="Calibri"/>
+          <w:b/>
+          <w:color w:val="000000"/>
+        </w:rPr>
         <w:t>LOINC</w:t>
       </w:r>
-    </w:p>
-    <w:p>
-      <w:pPr>
-        <w:spacing w:after="0" w:line="240" w:lineRule="auto"/>
-        <w:ind w:left="720"/>
-        <w:rPr>
-          <w:rFonts w:eastAsia="Times New Roman" w:cs="Calibri"/>
-        </w:rPr>
-      </w:pPr>
-      <w:r>
-        <w:rPr>
-          <w:rFonts w:eastAsia="Times New Roman" w:cs="Calibri"/>
-          <w:b/>
-          <w:bCs/>
-        </w:rPr>
-        <w:t>Reference Code Set:</w:t>
-      </w:r>
-      <w:r>
-        <w:rPr>
-          <w:rFonts w:eastAsia="Times New Roman" w:cs="Calibri"/>
-        </w:rPr>
-        <w:t xml:space="preserve"> </w:t>
-      </w:r>
-      <w:hyperlink r:id="rId29" w:history="1">
-        <w:r>
-          <w:rPr>
-            <w:rStyle w:val="Hyperlink"/>
-            <w:rFonts w:eastAsia="Times New Roman" w:cs="Calibri"/>
-          </w:rPr>
-          <w:t>ct_colonoscopy</w:t>
-        </w:r>
-        <w:r>
-          <w:rPr>
-            <w:rStyle w:val="Hyperlink"/>
-            <w:rFonts w:eastAsia="Times New Roman" w:cs="Calibri"/>
-          </w:rPr>
-          <w:t>_01.</w:t>
-        </w:r>
-        <w:r>
-          <w:rPr>
-            <w:rStyle w:val="Hyperlink"/>
-            <w:rFonts w:eastAsia="Times New Roman" w:cs="Calibri"/>
-          </w:rPr>
-          <w:t>txt</w:t>
-        </w:r>
-      </w:hyperlink>
-    </w:p>
-    <w:p>
-      <w:pPr>
-        <w:spacing w:after="0" w:line="240" w:lineRule="auto"/>
-        <w:ind w:left="720"/>
-        <w:rPr>
-          <w:rFonts w:eastAsia="Times New Roman" w:cs="Calibri"/>
-        </w:rPr>
-      </w:pPr>
-      <w:r>
-        <w:rPr>
-          <w:rFonts w:eastAsia="Times New Roman" w:cs="Calibri"/>
-          <w:b/>
-          <w:bCs/>
-        </w:rPr>
-        <w:t>Reference Code Set</w:t>
-      </w:r>
-      <w:r>
-        <w:rPr>
-          <w:rFonts w:eastAsia="Times New Roman" w:cs="Calibri"/>
-          <w:b/>
-          <w:bCs/>
-        </w:rPr>
-        <w:t xml:space="preserve"> as pdf</w:t>
-      </w:r>
-      <w:r>
-        <w:rPr>
-          <w:rFonts w:eastAsia="Times New Roman" w:cs="Calibri"/>
-          <w:b/>
-          <w:bCs/>
-        </w:rPr>
-        <w:t>:</w:t>
-      </w:r>
-      <w:r>
-        <w:rPr>
-          <w:rFonts w:eastAsia="Times New Roman" w:cs="Calibri"/>
-        </w:rPr>
-        <w:t xml:space="preserve"> </w:t>
-      </w:r>
-      <w:hyperlink r:id="rId30" w:history="1">
-        <w:r>
-          <w:rPr>
-            <w:rStyle w:val="Hyperlink"/>
-            <w:rFonts w:eastAsia="Times New Roman" w:cs="Calibri"/>
-          </w:rPr>
-          <w:t>ct_colonoscopy_01.pdf</w:t>
-        </w:r>
-      </w:hyperlink>
-    </w:p>
-    <w:p>
-      <w:pPr>
-        <w:spacing w:after="0" w:line="240" w:lineRule="auto"/>
-        <w:rPr>
-          <w:rStyle w:val="Hyperlink"/>
-          <w:rFonts w:cs="Calibri"/>
-        </w:rPr>
-      </w:pPr>
-    </w:p>
-    <w:p>
-      <w:pPr>
-        <w:spacing w:after="0" w:line="240" w:lineRule="auto"/>
+      <w:r>
         <w:rPr>
           <w:rFonts w:eastAsia="Times New Roman" w:cs="Calibri"/>
           <w:b/>
           <w:color w:val="000000"/>
         </w:rPr>
-      </w:pPr>
-      <w:r>
-        <w:rPr>
-          <w:rFonts w:eastAsia="Times New Roman" w:cs="Calibri"/>
-          <w:b/>
-          <w:color w:val="000000"/>
-        </w:rPr>
-        <w:t xml:space="preserve">Screening of Stool DNA </w:t>
-      </w:r>
-      <w:r>
-        <w:rPr>
-          <w:rFonts w:eastAsia="Times New Roman" w:cs="Calibri"/>
-          <w:b/>
-          <w:color w:val="000000"/>
-        </w:rPr>
-        <w:t>Fit Test</w:t>
-      </w:r>
-      <w:r>
-        <w:rPr>
-          <w:rFonts w:eastAsia="Times New Roman" w:cs="Calibri"/>
-          <w:b/>
-          <w:color w:val="000000"/>
-        </w:rPr>
-        <w:t xml:space="preserve"> (LOINC):</w:t>
+        <w:t>):</w:t>
       </w:r>
     </w:p>
     <w:p>
@@ -1964,7 +1725,7 @@
         </w:rPr>
         <w:t xml:space="preserve">VSAC link: </w:t>
       </w:r>
-      <w:hyperlink r:id="rId31" w:history="1">
+      <w:hyperlink r:id="rId25" w:history="1">
         <w:r>
           <w:rPr>
             <w:rStyle w:val="Hyperlink"/>
@@ -1978,107 +1739,6 @@
     </w:p>
     <w:p>
       <w:pPr>
-        <w:spacing w:after="0" w:line="240" w:lineRule="auto"/>
-        <w:ind w:firstLine="720"/>
-        <w:rPr>
-          <w:rFonts w:eastAsia="Times New Roman" w:cs="Calibri"/>
-        </w:rPr>
-      </w:pPr>
-      <w:r>
-        <w:rPr>
-          <w:rFonts w:eastAsia="Times New Roman" w:cs="Calibri"/>
-          <w:b/>
-          <w:bCs/>
-        </w:rPr>
-        <w:t>Base Code Set:</w:t>
-      </w:r>
-      <w:r>
-        <w:rPr>
-          <w:rFonts w:eastAsia="Times New Roman" w:cs="Calibri"/>
-        </w:rPr>
-        <w:t xml:space="preserve"> </w:t>
-      </w:r>
-      <w:hyperlink r:id="rId32" w:history="1">
-        <w:r>
-          <w:rPr>
-            <w:rStyle w:val="Hyperlink"/>
-            <w:rFonts w:eastAsia="Times New Roman" w:cs="Calibri"/>
-          </w:rPr>
-          <w:t>sdnafittest_01</w:t>
-        </w:r>
-        <w:r>
-          <w:rPr>
-            <w:rStyle w:val="Hyperlink"/>
-            <w:rFonts w:eastAsia="Times New Roman" w:cs="Calibri"/>
-          </w:rPr>
-          <w:t>_base</w:t>
-        </w:r>
-        <w:r>
-          <w:rPr>
-            <w:rStyle w:val="Hyperlink"/>
-            <w:rFonts w:eastAsia="Times New Roman" w:cs="Calibri"/>
-          </w:rPr>
-          <w:t>.</w:t>
-        </w:r>
-        <w:r>
-          <w:rPr>
-            <w:rStyle w:val="Hyperlink"/>
-            <w:rFonts w:eastAsia="Times New Roman" w:cs="Calibri"/>
-          </w:rPr>
-          <w:t>txt</w:t>
-        </w:r>
-      </w:hyperlink>
-    </w:p>
-    <w:p>
-      <w:pPr>
-        <w:spacing w:after="0" w:line="240" w:lineRule="auto"/>
-        <w:ind w:firstLine="720"/>
-        <w:rPr>
-          <w:rFonts w:eastAsia="Times New Roman" w:cs="Calibri"/>
-        </w:rPr>
-      </w:pPr>
-      <w:r>
-        <w:rPr>
-          <w:rFonts w:eastAsia="Times New Roman" w:cs="Calibri"/>
-          <w:b/>
-          <w:bCs/>
-        </w:rPr>
-        <w:t>Base Code Set</w:t>
-      </w:r>
-      <w:r>
-        <w:rPr>
-          <w:rFonts w:eastAsia="Times New Roman" w:cs="Calibri"/>
-          <w:b/>
-          <w:bCs/>
-        </w:rPr>
-        <w:t xml:space="preserve"> as pdf</w:t>
-      </w:r>
-      <w:r>
-        <w:rPr>
-          <w:rFonts w:eastAsia="Times New Roman" w:cs="Calibri"/>
-          <w:b/>
-          <w:bCs/>
-        </w:rPr>
-        <w:t>:</w:t>
-      </w:r>
-      <w:r>
-        <w:rPr>
-          <w:rFonts w:eastAsia="Times New Roman" w:cs="Calibri"/>
-        </w:rPr>
-        <w:t xml:space="preserve"> </w:t>
-      </w:r>
-      <w:hyperlink r:id="rId33" w:history="1">
-        <w:r>
-          <w:rPr>
-            <w:rStyle w:val="Hyperlink"/>
-            <w:rFonts w:eastAsia="Times New Roman" w:cs="Calibri"/>
-          </w:rPr>
-          <w:t>sdnafittest_01_base.pdf</w:t>
-        </w:r>
-      </w:hyperlink>
-    </w:p>
-    <w:p>
-      <w:pPr>
         <w:pStyle w:val="Default"/>
         <w:ind w:firstLine="720"/>
         <w:rPr>
@@ -2091,21 +1751,21 @@
         <w:rPr>
           <w:rFonts w:asciiTheme="minorHAnsi" w:eastAsia="Times New Roman" w:hAnsiTheme="minorHAnsi" w:cs="Calibri"/>
           <w:b/>
-          <w:sz w:val="22"/>
-          <w:szCs w:val="22"/>
-        </w:rPr>
-        <w:t>Base</w:t>
-      </w:r>
-      <w:r>
-        <w:rPr>
-          <w:rFonts w:asciiTheme="minorHAnsi" w:eastAsia="Times New Roman" w:hAnsiTheme="minorHAnsi" w:cs="Calibri"/>
-          <w:b/>
-          <w:sz w:val="22"/>
-          <w:szCs w:val="22"/>
-        </w:rPr>
-        <w:t xml:space="preserve"> Code Set Source: </w:t>
-      </w:r>
-      <w:hyperlink r:id="rId34" w:history="1">
+          <w:bCs/>
+          <w:sz w:val="22"/>
+          <w:szCs w:val="22"/>
+        </w:rPr>
+        <w:t>Base Code Set:</w:t>
+      </w:r>
+      <w:r>
+        <w:rPr>
+          <w:rFonts w:asciiTheme="minorHAnsi" w:eastAsia="Times New Roman" w:hAnsiTheme="minorHAnsi" w:cs="Calibri"/>
+          <w:sz w:val="22"/>
+          <w:szCs w:val="22"/>
+        </w:rPr>
+        <w:t xml:space="preserve"> </w:t>
+      </w:r>
+      <w:hyperlink r:id="rId26" w:history="1">
         <w:r>
           <w:rPr>
             <w:rStyle w:val="Hyperlink"/>
@@ -2113,224 +1773,8 @@
             <w:sz w:val="22"/>
             <w:szCs w:val="22"/>
           </w:rPr>
-          <w:t>CMS130v12</w:t>
-        </w:r>
-      </w:hyperlink>
-    </w:p>
-    <w:p>
-      <w:pPr>
-        <w:pStyle w:val="Default"/>
-        <w:ind w:left="720"/>
-        <w:rPr>
-          <w:rFonts w:asciiTheme="minorHAnsi" w:eastAsia="Times New Roman" w:hAnsiTheme="minorHAnsi" w:cs="Calibri"/>
-          <w:sz w:val="22"/>
-          <w:szCs w:val="22"/>
-        </w:rPr>
-      </w:pPr>
-      <w:r>
-        <w:rPr>
-          <w:rFonts w:asciiTheme="minorHAnsi" w:eastAsia="Times New Roman" w:hAnsiTheme="minorHAnsi" w:cs="Calibri"/>
-          <w:b/>
-          <w:bCs/>
-          <w:sz w:val="22"/>
-          <w:szCs w:val="22"/>
-        </w:rPr>
-        <w:t>Reference Code Set Vocabulary:</w:t>
-      </w:r>
-      <w:r>
-        <w:rPr>
-          <w:rFonts w:asciiTheme="minorHAnsi" w:eastAsia="Times New Roman" w:hAnsiTheme="minorHAnsi" w:cs="Calibri"/>
-          <w:sz w:val="22"/>
-          <w:szCs w:val="22"/>
-        </w:rPr>
-        <w:t xml:space="preserve"> LOINC</w:t>
-      </w:r>
-    </w:p>
-    <w:p>
-      <w:pPr>
-        <w:spacing w:after="0" w:line="240" w:lineRule="auto"/>
-        <w:ind w:firstLine="720"/>
-        <w:rPr>
-          <w:rFonts w:eastAsia="Times New Roman" w:cs="Calibri"/>
-        </w:rPr>
-      </w:pPr>
-      <w:r>
-        <w:rPr>
-          <w:rFonts w:eastAsia="Times New Roman" w:cs="Calibri"/>
-          <w:b/>
-          <w:bCs/>
-        </w:rPr>
-        <w:t>Reference Code Set:</w:t>
-      </w:r>
-      <w:r>
-        <w:rPr>
-          <w:rFonts w:eastAsia="Times New Roman" w:cs="Calibri"/>
-        </w:rPr>
-        <w:t xml:space="preserve"> </w:t>
-      </w:r>
-      <w:hyperlink r:id="rId35" w:history="1">
-        <w:r>
-          <w:rPr>
-            <w:rStyle w:val="Hyperlink"/>
-            <w:rFonts w:eastAsia="Times New Roman" w:cs="Calibri"/>
-          </w:rPr>
-          <w:t>sdnafittest</w:t>
-        </w:r>
-        <w:r>
-          <w:rPr>
-            <w:rStyle w:val="Hyperlink"/>
-            <w:rFonts w:eastAsia="Times New Roman" w:cs="Calibri"/>
-          </w:rPr>
-          <w:t>_01.</w:t>
-        </w:r>
-        <w:r>
-          <w:rPr>
-            <w:rStyle w:val="Hyperlink"/>
-            <w:rFonts w:eastAsia="Times New Roman" w:cs="Calibri"/>
-          </w:rPr>
-          <w:t>txt</w:t>
-        </w:r>
-      </w:hyperlink>
-    </w:p>
-    <w:p>
-      <w:pPr>
-        <w:spacing w:after="0" w:line="240" w:lineRule="auto"/>
-        <w:ind w:firstLine="720"/>
-        <w:rPr>
-          <w:rFonts w:eastAsia="Times New Roman" w:cs="Calibri"/>
-        </w:rPr>
-      </w:pPr>
-      <w:r>
-        <w:rPr>
-          <w:rFonts w:eastAsia="Times New Roman" w:cs="Calibri"/>
-          <w:b/>
-          <w:bCs/>
-        </w:rPr>
-        <w:t>Reference Code Set</w:t>
-      </w:r>
-      <w:r>
-        <w:rPr>
-          <w:rFonts w:eastAsia="Times New Roman" w:cs="Calibri"/>
-          <w:b/>
-          <w:bCs/>
-        </w:rPr>
-        <w:t xml:space="preserve"> as pdf</w:t>
-      </w:r>
-      <w:r>
-        <w:rPr>
-          <w:rFonts w:eastAsia="Times New Roman" w:cs="Calibri"/>
-          <w:b/>
-          <w:bCs/>
-        </w:rPr>
-        <w:t>:</w:t>
-      </w:r>
-      <w:r>
-        <w:rPr>
-          <w:rFonts w:eastAsia="Times New Roman" w:cs="Calibri"/>
-        </w:rPr>
-        <w:t xml:space="preserve"> </w:t>
-      </w:r>
-      <w:hyperlink r:id="rId36" w:history="1">
-        <w:r>
-          <w:rPr>
-            <w:rStyle w:val="Hyperlink"/>
-            <w:rFonts w:eastAsia="Times New Roman" w:cs="Calibri"/>
-          </w:rPr>
-          <w:t>sdnafittest_01.pdf</w:t>
-        </w:r>
-      </w:hyperlink>
-    </w:p>
-    <w:p>
-      <w:pPr>
-        <w:spacing w:after="0" w:line="240" w:lineRule="auto"/>
-        <w:ind w:firstLine="720"/>
-        <w:rPr>
-          <w:rFonts w:eastAsia="Times New Roman" w:cs="Calibri"/>
-        </w:rPr>
-      </w:pPr>
-    </w:p>
-    <w:p>
-      <w:pPr>
-        <w:spacing w:after="0" w:line="240" w:lineRule="auto"/>
-        <w:rPr>
-          <w:rFonts w:eastAsia="Times New Roman" w:cs="Calibri"/>
-        </w:rPr>
-      </w:pPr>
-    </w:p>
-    <w:p>
-      <w:pPr>
-        <w:spacing w:after="0" w:line="240" w:lineRule="auto"/>
-        <w:rPr>
-          <w:rFonts w:eastAsia="Times New Roman" w:cs="Calibri"/>
-          <w:b/>
-          <w:color w:val="000000"/>
-        </w:rPr>
-      </w:pPr>
-      <w:r>
-        <w:rPr>
-          <w:rFonts w:eastAsia="Times New Roman" w:cs="Calibri"/>
-          <w:b/>
-          <w:color w:val="000000"/>
-        </w:rPr>
-        <w:lastRenderedPageBreak/>
-        <w:t xml:space="preserve">Screening of </w:t>
-      </w:r>
-      <w:r>
-        <w:rPr>
-          <w:rFonts w:eastAsia="Times New Roman" w:cs="Calibri"/>
-          <w:b/>
-          <w:color w:val="000000"/>
-        </w:rPr>
-        <w:t xml:space="preserve">Colon Neoplasm </w:t>
-      </w:r>
-      <w:r>
-        <w:rPr>
-          <w:rFonts w:eastAsia="Times New Roman" w:cs="Calibri"/>
-          <w:b/>
-          <w:color w:val="000000"/>
-        </w:rPr>
-        <w:t>(</w:t>
-      </w:r>
-      <w:r>
-        <w:rPr>
-          <w:rFonts w:eastAsia="Times New Roman" w:cs="Calibri"/>
-          <w:b/>
-          <w:color w:val="000000"/>
-        </w:rPr>
-        <w:t>SNOMED/ICD9/10CM</w:t>
-      </w:r>
-      <w:r>
-        <w:rPr>
-          <w:rFonts w:eastAsia="Times New Roman" w:cs="Calibri"/>
-          <w:b/>
-          <w:color w:val="000000"/>
-        </w:rPr>
-        <w:t>):</w:t>
-      </w:r>
-    </w:p>
-    <w:p>
-      <w:pPr>
-        <w:pStyle w:val="Default"/>
-        <w:ind w:firstLine="720"/>
-        <w:rPr>
-          <w:rFonts w:asciiTheme="minorHAnsi" w:eastAsia="Times New Roman" w:hAnsiTheme="minorHAnsi" w:cs="Calibri"/>
-          <w:b/>
-          <w:bCs/>
-          <w:sz w:val="22"/>
-          <w:szCs w:val="22"/>
-        </w:rPr>
-      </w:pPr>
-      <w:r>
-        <w:rPr>
-          <w:rFonts w:asciiTheme="minorHAnsi" w:eastAsia="Times New Roman" w:hAnsiTheme="minorHAnsi" w:cs="Calibri"/>
-          <w:b/>
-          <w:bCs/>
-          <w:sz w:val="22"/>
-          <w:szCs w:val="22"/>
-        </w:rPr>
-        <w:t xml:space="preserve">VSAC link: </w:t>
-      </w:r>
-      <w:hyperlink r:id="rId37" w:history="1">
+          <w:t>ct_colonoscopy_01</w:t>
+        </w:r>
         <w:r>
           <w:rPr>
             <w:rStyle w:val="Hyperlink"/>
@@ -2338,137 +1782,8 @@
             <w:sz w:val="22"/>
             <w:szCs w:val="22"/>
           </w:rPr>
-          <w:t>CMS130v12</w:t>
-        </w:r>
-      </w:hyperlink>
-    </w:p>
-    <w:p>
-      <w:pPr>
-        <w:spacing w:after="0" w:line="240" w:lineRule="auto"/>
-        <w:ind w:firstLine="720"/>
-        <w:rPr>
-          <w:rFonts w:eastAsia="Times New Roman" w:cs="Calibri"/>
-        </w:rPr>
-      </w:pPr>
-      <w:r>
-        <w:rPr>
-          <w:rFonts w:eastAsia="Times New Roman" w:cs="Calibri"/>
-          <w:b/>
-          <w:bCs/>
-        </w:rPr>
-        <w:t>Base Code Set:</w:t>
-      </w:r>
-      <w:r>
-        <w:rPr>
-          <w:rFonts w:cs="Calibri"/>
-          <w:color w:val="FF0000"/>
-          <w14:ligatures w14:val="standardContextual"/>
-        </w:rPr>
-        <w:t xml:space="preserve"> </w:t>
-      </w:r>
-      <w:hyperlink r:id="rId38" w:history="1">
-        <w:r>
-          <w:rPr>
-            <w:rStyle w:val="Hyperlink"/>
-            <w:rFonts w:eastAsia="Times New Roman" w:cs="Calibri"/>
-          </w:rPr>
-          <w:t>colon_neoplasm_01_base</w:t>
-        </w:r>
-        <w:r>
-          <w:rPr>
-            <w:rStyle w:val="Hyperlink"/>
-            <w:rFonts w:eastAsia="Times New Roman" w:cs="Calibri"/>
-          </w:rPr>
-          <w:t>.</w:t>
-        </w:r>
-        <w:r>
-          <w:rPr>
-            <w:rStyle w:val="Hyperlink"/>
-            <w:rFonts w:eastAsia="Times New Roman" w:cs="Calibri"/>
-          </w:rPr>
-          <w:t>txt</w:t>
-        </w:r>
-      </w:hyperlink>
-    </w:p>
-    <w:p>
-      <w:pPr>
-        <w:spacing w:after="0" w:line="240" w:lineRule="auto"/>
-        <w:ind w:firstLine="720"/>
-        <w:rPr>
-          <w:rFonts w:eastAsia="Times New Roman" w:cs="Calibri"/>
-        </w:rPr>
-      </w:pPr>
-      <w:r>
-        <w:rPr>
-          <w:rFonts w:eastAsia="Times New Roman" w:cs="Calibri"/>
-          <w:b/>
-          <w:bCs/>
-        </w:rPr>
-        <w:t>Base Code Set</w:t>
-      </w:r>
-      <w:r>
-        <w:rPr>
-          <w:rFonts w:eastAsia="Times New Roman" w:cs="Calibri"/>
-          <w:b/>
-          <w:bCs/>
-        </w:rPr>
-        <w:t xml:space="preserve"> as pdf</w:t>
-      </w:r>
-      <w:r>
-        <w:rPr>
-          <w:rFonts w:eastAsia="Times New Roman" w:cs="Calibri"/>
-          <w:b/>
-          <w:bCs/>
-        </w:rPr>
-        <w:t>:</w:t>
-      </w:r>
-      <w:r>
-        <w:rPr>
-          <w:rFonts w:cs="Calibri"/>
-          <w:color w:val="FF0000"/>
-          <w14:ligatures w14:val="standardContextual"/>
-        </w:rPr>
-        <w:t xml:space="preserve"> </w:t>
-      </w:r>
-      <w:hyperlink r:id="rId39" w:history="1">
-        <w:r>
-          <w:rPr>
-            <w:rStyle w:val="Hyperlink"/>
-            <w:rFonts w:eastAsia="Times New Roman" w:cs="Calibri"/>
-          </w:rPr>
-          <w:t>colon_neoplasm_01_base.pdf</w:t>
-        </w:r>
-      </w:hyperlink>
-    </w:p>
-    <w:p>
-      <w:pPr>
-        <w:pStyle w:val="Default"/>
-        <w:ind w:firstLine="720"/>
-        <w:rPr>
-          <w:rFonts w:asciiTheme="minorHAnsi" w:eastAsia="Times New Roman" w:hAnsiTheme="minorHAnsi" w:cs="Calibri"/>
-          <w:sz w:val="22"/>
-          <w:szCs w:val="22"/>
-        </w:rPr>
-      </w:pPr>
-      <w:r>
-        <w:rPr>
-          <w:rFonts w:asciiTheme="minorHAnsi" w:eastAsia="Times New Roman" w:hAnsiTheme="minorHAnsi" w:cs="Calibri"/>
-          <w:b/>
-          <w:sz w:val="22"/>
-          <w:szCs w:val="22"/>
-        </w:rPr>
-        <w:t>Base</w:t>
-      </w:r>
-      <w:r>
-        <w:rPr>
-          <w:rFonts w:asciiTheme="minorHAnsi" w:eastAsia="Times New Roman" w:hAnsiTheme="minorHAnsi" w:cs="Calibri"/>
-          <w:b/>
-          <w:sz w:val="22"/>
-          <w:szCs w:val="22"/>
-        </w:rPr>
-        <w:t xml:space="preserve"> Code Set Source: </w:t>
-      </w:r>
-      <w:hyperlink r:id="rId40" w:history="1">
+          <w:t>_base.</w:t>
+        </w:r>
         <w:r>
           <w:rPr>
             <w:rStyle w:val="Hyperlink"/>
@@ -2476,199 +1791,9 @@
             <w:sz w:val="22"/>
             <w:szCs w:val="22"/>
           </w:rPr>
-          <w:t>CMS130v12</w:t>
+          <w:t>txt</w:t>
         </w:r>
       </w:hyperlink>
-    </w:p>
-    <w:p>
-      <w:pPr>
-        <w:pStyle w:val="Default"/>
-        <w:ind w:left="720"/>
-        <w:rPr>
-          <w:rFonts w:asciiTheme="minorHAnsi" w:eastAsia="Times New Roman" w:hAnsiTheme="minorHAnsi" w:cs="Calibri"/>
-          <w:sz w:val="22"/>
-          <w:szCs w:val="22"/>
-        </w:rPr>
-      </w:pPr>
-      <w:r>
-        <w:rPr>
-          <w:rFonts w:asciiTheme="minorHAnsi" w:eastAsia="Times New Roman" w:hAnsiTheme="minorHAnsi" w:cs="Calibri"/>
-          <w:b/>
-          <w:bCs/>
-          <w:sz w:val="22"/>
-          <w:szCs w:val="22"/>
-        </w:rPr>
-        <w:t>Reference Code Set Vocabulary:</w:t>
-      </w:r>
-      <w:r>
-        <w:rPr>
-          <w:rFonts w:asciiTheme="minorHAnsi" w:eastAsia="Times New Roman" w:hAnsiTheme="minorHAnsi" w:cs="Calibri"/>
-          <w:sz w:val="22"/>
-          <w:szCs w:val="22"/>
-        </w:rPr>
-        <w:t xml:space="preserve"> </w:t>
-      </w:r>
-      <w:r>
-        <w:rPr>
-          <w:rFonts w:asciiTheme="minorHAnsi" w:eastAsia="Times New Roman" w:hAnsiTheme="minorHAnsi" w:cs="Calibri"/>
-          <w:bCs/>
-          <w:sz w:val="22"/>
-          <w:szCs w:val="22"/>
-        </w:rPr>
-        <w:t>SNOMED/ICD9/10CM</w:t>
-      </w:r>
-    </w:p>
-    <w:p>
-      <w:pPr>
-        <w:spacing w:after="0" w:line="240" w:lineRule="auto"/>
-        <w:ind w:firstLine="720"/>
-        <w:rPr>
-          <w:rFonts w:eastAsia="Times New Roman" w:cs="Calibri"/>
-        </w:rPr>
-      </w:pPr>
-      <w:r>
-        <w:rPr>
-          <w:rFonts w:eastAsia="Times New Roman" w:cs="Calibri"/>
-          <w:b/>
-          <w:bCs/>
-        </w:rPr>
-        <w:t>Reference Code Set:</w:t>
-      </w:r>
-      <w:r>
-        <w:rPr>
-          <w:rFonts w:eastAsia="Times New Roman" w:cs="Calibri"/>
-        </w:rPr>
-        <w:t xml:space="preserve"> </w:t>
-      </w:r>
-      <w:hyperlink r:id="rId41" w:history="1">
-        <w:r>
-          <w:rPr>
-            <w:rStyle w:val="Hyperlink"/>
-            <w:rFonts w:eastAsia="Times New Roman" w:cs="Calibri"/>
-          </w:rPr>
-          <w:t>colon_neoplasm_01</w:t>
-        </w:r>
-        <w:r>
-          <w:rPr>
-            <w:rStyle w:val="Hyperlink"/>
-            <w:rFonts w:eastAsia="Times New Roman" w:cs="Calibri"/>
-          </w:rPr>
-          <w:t>.</w:t>
-        </w:r>
-        <w:r>
-          <w:rPr>
-            <w:rStyle w:val="Hyperlink"/>
-            <w:rFonts w:eastAsia="Times New Roman" w:cs="Calibri"/>
-          </w:rPr>
-          <w:t>txt</w:t>
-        </w:r>
-      </w:hyperlink>
-    </w:p>
-    <w:p>
-      <w:pPr>
-        <w:spacing w:after="0" w:line="240" w:lineRule="auto"/>
-        <w:ind w:firstLine="720"/>
-        <w:rPr>
-          <w:rFonts w:eastAsia="Times New Roman" w:cs="Calibri"/>
-        </w:rPr>
-      </w:pPr>
-      <w:r>
-        <w:rPr>
-          <w:rFonts w:eastAsia="Times New Roman" w:cs="Calibri"/>
-          <w:b/>
-          <w:bCs/>
-        </w:rPr>
-        <w:t>Reference Code Set</w:t>
-      </w:r>
-      <w:r>
-        <w:rPr>
-          <w:rFonts w:eastAsia="Times New Roman" w:cs="Calibri"/>
-          <w:b/>
-          <w:bCs/>
-        </w:rPr>
-        <w:t xml:space="preserve"> as pdf</w:t>
-      </w:r>
-      <w:r>
-        <w:rPr>
-          <w:rFonts w:eastAsia="Times New Roman" w:cs="Calibri"/>
-          <w:b/>
-          <w:bCs/>
-        </w:rPr>
-        <w:t>:</w:t>
-      </w:r>
-      <w:r>
-        <w:rPr>
-          <w:rFonts w:eastAsia="Times New Roman" w:cs="Calibri"/>
-        </w:rPr>
-        <w:t xml:space="preserve"> </w:t>
-      </w:r>
-      <w:hyperlink r:id="rId42" w:history="1">
-        <w:r>
-          <w:rPr>
-            <w:rStyle w:val="Hyperlink"/>
-            <w:rFonts w:eastAsia="Times New Roman" w:cs="Calibri"/>
-          </w:rPr>
-          <w:t>colon_neoplasm_01.pdf</w:t>
-        </w:r>
-      </w:hyperlink>
-    </w:p>
-    <w:p>
-      <w:pPr>
-        <w:spacing w:after="0" w:line="240" w:lineRule="auto"/>
-        <w:rPr>
-          <w:rFonts w:eastAsia="Times New Roman" w:cs="Calibri"/>
-        </w:rPr>
-      </w:pPr>
-    </w:p>
-    <w:p>
-      <w:pPr>
-        <w:spacing w:after="0" w:line="240" w:lineRule="auto"/>
-        <w:rPr>
-          <w:rFonts w:eastAsia="Times New Roman" w:cs="Calibri"/>
-          <w:b/>
-          <w:color w:val="000000"/>
-        </w:rPr>
-      </w:pPr>
-      <w:r>
-        <w:rPr>
-          <w:rFonts w:eastAsia="Times New Roman" w:cs="Calibri"/>
-          <w:b/>
-          <w:color w:val="000000"/>
-        </w:rPr>
-        <w:t xml:space="preserve">Screening of </w:t>
-      </w:r>
-      <w:r>
-        <w:rPr>
-          <w:rFonts w:eastAsia="Times New Roman" w:cs="Calibri"/>
-          <w:b/>
-          <w:color w:val="000000"/>
-        </w:rPr>
-        <w:t xml:space="preserve">Colectomy </w:t>
-      </w:r>
-      <w:r>
-        <w:rPr>
-          <w:rFonts w:eastAsia="Times New Roman" w:cs="Calibri"/>
-          <w:b/>
-          <w:color w:val="000000"/>
-        </w:rPr>
-        <w:t>(SNOMED/ICD9/10CM</w:t>
-      </w:r>
-      <w:r>
-        <w:rPr>
-          <w:rFonts w:eastAsia="Times New Roman" w:cs="Calibri"/>
-          <w:b/>
-          <w:color w:val="000000"/>
-        </w:rPr>
-        <w:t>/CPT4</w:t>
-      </w:r>
-      <w:r>
-        <w:rPr>
-          <w:rFonts w:eastAsia="Times New Roman" w:cs="Calibri"/>
-          <w:b/>
-          <w:color w:val="000000"/>
-        </w:rPr>
-        <w:t>):</w:t>
-      </w:r>
     </w:p>
     <w:p>
       <w:pPr>
@@ -2676,23 +1801,49 @@
         <w:ind w:firstLine="720"/>
         <w:rPr>
           <w:rFonts w:asciiTheme="minorHAnsi" w:eastAsia="Times New Roman" w:hAnsiTheme="minorHAnsi" w:cs="Calibri"/>
-          <w:b/>
-          <w:bCs/>
-          <w:sz w:val="22"/>
-          <w:szCs w:val="22"/>
-        </w:rPr>
-      </w:pPr>
-      <w:r>
-        <w:rPr>
-          <w:rFonts w:asciiTheme="minorHAnsi" w:eastAsia="Times New Roman" w:hAnsiTheme="minorHAnsi" w:cs="Calibri"/>
-          <w:b/>
-          <w:bCs/>
-          <w:sz w:val="22"/>
-          <w:szCs w:val="22"/>
-        </w:rPr>
-        <w:t xml:space="preserve">VSAC link: </w:t>
-      </w:r>
-      <w:hyperlink r:id="rId43" w:history="1">
+          <w:sz w:val="22"/>
+          <w:szCs w:val="22"/>
+        </w:rPr>
+      </w:pPr>
+      <w:r>
+        <w:rPr>
+          <w:rFonts w:asciiTheme="minorHAnsi" w:eastAsia="Times New Roman" w:hAnsiTheme="minorHAnsi" w:cs="Calibri"/>
+          <w:b/>
+          <w:bCs/>
+          <w:sz w:val="22"/>
+          <w:szCs w:val="22"/>
+        </w:rPr>
+        <w:t>Base Code Set</w:t>
+      </w:r>
+      <w:r>
+        <w:rPr>
+          <w:rFonts w:asciiTheme="minorHAnsi" w:eastAsia="Times New Roman" w:hAnsiTheme="minorHAnsi" w:cs="Calibri"/>
+          <w:b/>
+          <w:bCs/>
+          <w:sz w:val="22"/>
+          <w:szCs w:val="22"/>
+        </w:rPr>
+        <w:t xml:space="preserve"> as pdf</w:t>
+      </w:r>
+      <w:r>
+        <w:rPr>
+          <w:rFonts w:asciiTheme="minorHAnsi" w:eastAsia="Times New Roman" w:hAnsiTheme="minorHAnsi" w:cs="Calibri"/>
+          <w:b/>
+          <w:bCs/>
+          <w:sz w:val="22"/>
+          <w:szCs w:val="22"/>
+        </w:rPr>
+        <w:t>:</w:t>
+      </w:r>
+      <w:r>
+        <w:rPr>
+          <w:rFonts w:asciiTheme="minorHAnsi" w:eastAsia="Times New Roman" w:hAnsiTheme="minorHAnsi" w:cs="Calibri"/>
+          <w:sz w:val="22"/>
+          <w:szCs w:val="22"/>
+        </w:rPr>
+        <w:t xml:space="preserve"> </w:t>
+      </w:r>
+      <w:hyperlink r:id="rId27" w:history="1">
         <w:r>
           <w:rPr>
             <w:rStyle w:val="Hyperlink"/>
@@ -2700,105 +1851,7 @@
             <w:sz w:val="22"/>
             <w:szCs w:val="22"/>
           </w:rPr>
-          <w:t>CMS130v12</w:t>
-        </w:r>
-      </w:hyperlink>
-    </w:p>
-    <w:p>
-      <w:pPr>
-        <w:spacing w:after="0" w:line="240" w:lineRule="auto"/>
-        <w:ind w:firstLine="720"/>
-        <w:rPr>
-          <w:rFonts w:eastAsia="Times New Roman" w:cs="Calibri"/>
-        </w:rPr>
-      </w:pPr>
-      <w:r>
-        <w:rPr>
-          <w:rFonts w:eastAsia="Times New Roman" w:cs="Calibri"/>
-          <w:b/>
-          <w:bCs/>
-        </w:rPr>
-        <w:t>Base Code Set:</w:t>
-      </w:r>
-      <w:r>
-        <w:rPr>
-          <w:rFonts w:cs="Calibri"/>
-          <w:color w:val="FF0000"/>
-          <w14:ligatures w14:val="standardContextual"/>
-        </w:rPr>
-        <w:t xml:space="preserve"> </w:t>
-      </w:r>
-      <w:hyperlink r:id="rId44" w:history="1">
-        <w:r>
-          <w:rPr>
-            <w:rStyle w:val="Hyperlink"/>
-            <w:rFonts w:eastAsia="Times New Roman" w:cs="Calibri"/>
-          </w:rPr>
-          <w:t>colectomy_01_base</w:t>
-        </w:r>
-        <w:r>
-          <w:rPr>
-            <w:rStyle w:val="Hyperlink"/>
-            <w:rFonts w:eastAsia="Times New Roman" w:cs="Calibri"/>
-          </w:rPr>
-          <w:t>.</w:t>
-        </w:r>
-        <w:r>
-          <w:rPr>
-            <w:rStyle w:val="Hyperlink"/>
-            <w:rFonts w:eastAsia="Times New Roman" w:cs="Calibri"/>
-          </w:rPr>
-          <w:t>txt</w:t>
-        </w:r>
-      </w:hyperlink>
-    </w:p>
-    <w:p>
-      <w:pPr>
-        <w:spacing w:after="0" w:line="240" w:lineRule="auto"/>
-        <w:ind w:firstLine="720"/>
-        <w:rPr>
-          <w:rFonts w:eastAsia="Times New Roman" w:cs="Calibri"/>
-        </w:rPr>
-      </w:pPr>
-      <w:r>
-        <w:rPr>
-          <w:rFonts w:eastAsia="Times New Roman" w:cs="Calibri"/>
-          <w:b/>
-          <w:bCs/>
-        </w:rPr>
-        <w:t>Base Code Set</w:t>
-      </w:r>
-      <w:r>
-        <w:rPr>
-          <w:rFonts w:eastAsia="Times New Roman" w:cs="Calibri"/>
-          <w:b/>
-          <w:bCs/>
-        </w:rPr>
-        <w:t xml:space="preserve"> as pdf</w:t>
-      </w:r>
-      <w:r>
-        <w:rPr>
-          <w:rFonts w:eastAsia="Times New Roman" w:cs="Calibri"/>
-          <w:b/>
-          <w:bCs/>
-        </w:rPr>
-        <w:t>:</w:t>
-      </w:r>
-      <w:r>
-        <w:rPr>
-          <w:rFonts w:cs="Calibri"/>
-          <w:color w:val="FF0000"/>
-          <w14:ligatures w14:val="standardContextual"/>
-        </w:rPr>
-        <w:t xml:space="preserve"> </w:t>
-      </w:r>
-      <w:hyperlink r:id="rId45" w:history="1">
-        <w:r>
-          <w:rPr>
-            <w:rStyle w:val="Hyperlink"/>
-            <w:rFonts w:eastAsia="Times New Roman" w:cs="Calibri"/>
-          </w:rPr>
-          <w:t>colectomy_01_base.pdf</w:t>
+          <w:t>ct_colonoscopy_01_base.pdf</w:t>
         </w:r>
       </w:hyperlink>
     </w:p>
@@ -2821,7 +1874,7 @@
         </w:rPr>
         <w:t xml:space="preserve">Reference Code Set Source: </w:t>
       </w:r>
-      <w:hyperlink r:id="rId46" w:history="1">
+      <w:hyperlink r:id="rId28" w:history="1">
         <w:r>
           <w:rPr>
             <w:rStyle w:val="Hyperlink"/>
@@ -2864,27 +1917,1148 @@
       <w:r>
         <w:rPr>
           <w:rFonts w:asciiTheme="minorHAnsi" w:eastAsia="Times New Roman" w:hAnsiTheme="minorHAnsi" w:cs="Calibri"/>
-          <w:bCs/>
-          <w:sz w:val="22"/>
-          <w:szCs w:val="22"/>
+          <w:sz w:val="22"/>
+          <w:szCs w:val="22"/>
+        </w:rPr>
+        <w:t>LOINC</w:t>
+      </w:r>
+    </w:p>
+    <w:p>
+      <w:pPr>
+        <w:spacing w:after="0" w:line="240" w:lineRule="auto"/>
+        <w:ind w:left="720"/>
+        <w:rPr>
+          <w:rFonts w:eastAsia="Times New Roman" w:cs="Calibri"/>
+        </w:rPr>
+      </w:pPr>
+      <w:r>
+        <w:rPr>
+          <w:rFonts w:eastAsia="Times New Roman" w:cs="Calibri"/>
+          <w:b/>
+          <w:bCs/>
+        </w:rPr>
+        <w:t>Reference Code Set:</w:t>
+      </w:r>
+      <w:r>
+        <w:rPr>
+          <w:rFonts w:eastAsia="Times New Roman" w:cs="Calibri"/>
+        </w:rPr>
+        <w:t xml:space="preserve"> </w:t>
+      </w:r>
+      <w:hyperlink r:id="rId29" w:history="1">
+        <w:r>
+          <w:rPr>
+            <w:rStyle w:val="Hyperlink"/>
+            <w:rFonts w:eastAsia="Times New Roman" w:cs="Calibri"/>
+          </w:rPr>
+          <w:t>ct_colonoscopy</w:t>
+        </w:r>
+        <w:r>
+          <w:rPr>
+            <w:rStyle w:val="Hyperlink"/>
+            <w:rFonts w:eastAsia="Times New Roman" w:cs="Calibri"/>
+          </w:rPr>
+          <w:t>_01.</w:t>
+        </w:r>
+        <w:r>
+          <w:rPr>
+            <w:rStyle w:val="Hyperlink"/>
+            <w:rFonts w:eastAsia="Times New Roman" w:cs="Calibri"/>
+          </w:rPr>
+          <w:t>txt</w:t>
+        </w:r>
+      </w:hyperlink>
+    </w:p>
+    <w:p>
+      <w:pPr>
+        <w:spacing w:after="0" w:line="240" w:lineRule="auto"/>
+        <w:ind w:left="720"/>
+        <w:rPr>
+          <w:rFonts w:eastAsia="Times New Roman" w:cs="Calibri"/>
+        </w:rPr>
+      </w:pPr>
+      <w:r>
+        <w:rPr>
+          <w:rFonts w:eastAsia="Times New Roman" w:cs="Calibri"/>
+          <w:b/>
+          <w:bCs/>
+        </w:rPr>
+        <w:t>Reference Code Set</w:t>
+      </w:r>
+      <w:r>
+        <w:rPr>
+          <w:rFonts w:eastAsia="Times New Roman" w:cs="Calibri"/>
+          <w:b/>
+          <w:bCs/>
+        </w:rPr>
+        <w:t xml:space="preserve"> as pdf</w:t>
+      </w:r>
+      <w:r>
+        <w:rPr>
+          <w:rFonts w:eastAsia="Times New Roman" w:cs="Calibri"/>
+          <w:b/>
+          <w:bCs/>
+        </w:rPr>
+        <w:t>:</w:t>
+      </w:r>
+      <w:r>
+        <w:rPr>
+          <w:rFonts w:eastAsia="Times New Roman" w:cs="Calibri"/>
+        </w:rPr>
+        <w:t xml:space="preserve"> </w:t>
+      </w:r>
+      <w:hyperlink r:id="rId30" w:history="1">
+        <w:r>
+          <w:rPr>
+            <w:rStyle w:val="Hyperlink"/>
+            <w:rFonts w:eastAsia="Times New Roman" w:cs="Calibri"/>
+          </w:rPr>
+          <w:t>ct_colonosc</w:t>
+        </w:r>
+        <w:r>
+          <w:rPr>
+            <w:rStyle w:val="Hyperlink"/>
+            <w:rFonts w:eastAsia="Times New Roman" w:cs="Calibri"/>
+          </w:rPr>
+          <w:t>o</w:t>
+        </w:r>
+        <w:r>
+          <w:rPr>
+            <w:rStyle w:val="Hyperlink"/>
+            <w:rFonts w:eastAsia="Times New Roman" w:cs="Calibri"/>
+          </w:rPr>
+          <w:t>py_01.pdf</w:t>
+        </w:r>
+      </w:hyperlink>
+    </w:p>
+    <w:p>
+      <w:pPr>
+        <w:spacing w:after="0" w:line="240" w:lineRule="auto"/>
+        <w:rPr>
+          <w:rStyle w:val="Hyperlink"/>
+          <w:rFonts w:cs="Calibri"/>
+        </w:rPr>
+      </w:pPr>
+    </w:p>
+    <w:p>
+      <w:pPr>
+        <w:spacing w:after="0" w:line="240" w:lineRule="auto"/>
+        <w:rPr>
+          <w:rFonts w:eastAsia="Times New Roman" w:cs="Calibri"/>
+          <w:b/>
+          <w:color w:val="000000"/>
+        </w:rPr>
+      </w:pPr>
+      <w:r>
+        <w:rPr>
+          <w:rFonts w:eastAsia="Times New Roman" w:cs="Calibri"/>
+          <w:b/>
+          <w:color w:val="000000"/>
+        </w:rPr>
+        <w:t xml:space="preserve">Screening of Stool DNA </w:t>
+      </w:r>
+      <w:r>
+        <w:rPr>
+          <w:rFonts w:eastAsia="Times New Roman" w:cs="Calibri"/>
+          <w:b/>
+          <w:color w:val="000000"/>
+        </w:rPr>
+        <w:t>Fit Test</w:t>
+      </w:r>
+      <w:r>
+        <w:rPr>
+          <w:rFonts w:eastAsia="Times New Roman" w:cs="Calibri"/>
+          <w:b/>
+          <w:color w:val="000000"/>
+        </w:rPr>
+        <w:t xml:space="preserve"> (LOINC):</w:t>
+      </w:r>
+    </w:p>
+    <w:p>
+      <w:pPr>
+        <w:pStyle w:val="Default"/>
+        <w:ind w:firstLine="720"/>
+        <w:rPr>
+          <w:rFonts w:asciiTheme="minorHAnsi" w:eastAsia="Times New Roman" w:hAnsiTheme="minorHAnsi" w:cs="Calibri"/>
+          <w:b/>
+          <w:bCs/>
+          <w:sz w:val="22"/>
+          <w:szCs w:val="22"/>
+        </w:rPr>
+      </w:pPr>
+      <w:r>
+        <w:rPr>
+          <w:rFonts w:asciiTheme="minorHAnsi" w:eastAsia="Times New Roman" w:hAnsiTheme="minorHAnsi" w:cs="Calibri"/>
+          <w:b/>
+          <w:bCs/>
+          <w:sz w:val="22"/>
+          <w:szCs w:val="22"/>
+        </w:rPr>
+        <w:t xml:space="preserve">VSAC link: </w:t>
+      </w:r>
+      <w:hyperlink r:id="rId31" w:history="1">
+        <w:r>
+          <w:rPr>
+            <w:rStyle w:val="Hyperlink"/>
+            <w:rFonts w:asciiTheme="minorHAnsi" w:eastAsia="Times New Roman" w:hAnsiTheme="minorHAnsi" w:cs="Calibri"/>
+            <w:sz w:val="22"/>
+            <w:szCs w:val="22"/>
+          </w:rPr>
+          <w:t>CMS130v12</w:t>
+        </w:r>
+      </w:hyperlink>
+    </w:p>
+    <w:p>
+      <w:pPr>
+        <w:spacing w:after="0" w:line="240" w:lineRule="auto"/>
+        <w:ind w:firstLine="720"/>
+        <w:rPr>
+          <w:rFonts w:eastAsia="Times New Roman" w:cs="Calibri"/>
+        </w:rPr>
+      </w:pPr>
+      <w:r>
+        <w:rPr>
+          <w:rFonts w:eastAsia="Times New Roman" w:cs="Calibri"/>
+          <w:b/>
+          <w:bCs/>
+        </w:rPr>
+        <w:t>Base Code Set:</w:t>
+      </w:r>
+      <w:r>
+        <w:rPr>
+          <w:rFonts w:eastAsia="Times New Roman" w:cs="Calibri"/>
+        </w:rPr>
+        <w:t xml:space="preserve"> </w:t>
+      </w:r>
+      <w:hyperlink r:id="rId32" w:history="1">
+        <w:r>
+          <w:rPr>
+            <w:rStyle w:val="Hyperlink"/>
+            <w:rFonts w:eastAsia="Times New Roman" w:cs="Calibri"/>
+          </w:rPr>
+          <w:t>sdnafittest_01</w:t>
+        </w:r>
+        <w:r>
+          <w:rPr>
+            <w:rStyle w:val="Hyperlink"/>
+            <w:rFonts w:eastAsia="Times New Roman" w:cs="Calibri"/>
+          </w:rPr>
+          <w:t>_base</w:t>
+        </w:r>
+        <w:r>
+          <w:rPr>
+            <w:rStyle w:val="Hyperlink"/>
+            <w:rFonts w:eastAsia="Times New Roman" w:cs="Calibri"/>
+          </w:rPr>
+          <w:t>.</w:t>
+        </w:r>
+        <w:r>
+          <w:rPr>
+            <w:rStyle w:val="Hyperlink"/>
+            <w:rFonts w:eastAsia="Times New Roman" w:cs="Calibri"/>
+          </w:rPr>
+          <w:t>txt</w:t>
+        </w:r>
+      </w:hyperlink>
+    </w:p>
+    <w:p>
+      <w:pPr>
+        <w:spacing w:after="0" w:line="240" w:lineRule="auto"/>
+        <w:ind w:firstLine="720"/>
+        <w:rPr>
+          <w:rFonts w:eastAsia="Times New Roman" w:cs="Calibri"/>
+        </w:rPr>
+      </w:pPr>
+      <w:r>
+        <w:rPr>
+          <w:rFonts w:eastAsia="Times New Roman" w:cs="Calibri"/>
+          <w:b/>
+          <w:bCs/>
+        </w:rPr>
+        <w:t>Base Code Set</w:t>
+      </w:r>
+      <w:r>
+        <w:rPr>
+          <w:rFonts w:eastAsia="Times New Roman" w:cs="Calibri"/>
+          <w:b/>
+          <w:bCs/>
+        </w:rPr>
+        <w:t xml:space="preserve"> as pdf</w:t>
+      </w:r>
+      <w:r>
+        <w:rPr>
+          <w:rFonts w:eastAsia="Times New Roman" w:cs="Calibri"/>
+          <w:b/>
+          <w:bCs/>
+        </w:rPr>
+        <w:t>:</w:t>
+      </w:r>
+      <w:r>
+        <w:rPr>
+          <w:rFonts w:eastAsia="Times New Roman" w:cs="Calibri"/>
+        </w:rPr>
+        <w:t xml:space="preserve"> </w:t>
+      </w:r>
+      <w:hyperlink r:id="rId33" w:history="1">
+        <w:r>
+          <w:rPr>
+            <w:rStyle w:val="Hyperlink"/>
+            <w:rFonts w:eastAsia="Times New Roman" w:cs="Calibri"/>
+          </w:rPr>
+          <w:t>sdnafittest_01_base.pdf</w:t>
+        </w:r>
+      </w:hyperlink>
+    </w:p>
+    <w:p>
+      <w:pPr>
+        <w:pStyle w:val="Default"/>
+        <w:ind w:firstLine="720"/>
+        <w:rPr>
+          <w:rFonts w:asciiTheme="minorHAnsi" w:eastAsia="Times New Roman" w:hAnsiTheme="minorHAnsi" w:cs="Calibri"/>
+          <w:sz w:val="22"/>
+          <w:szCs w:val="22"/>
+        </w:rPr>
+      </w:pPr>
+      <w:r>
+        <w:rPr>
+          <w:rFonts w:asciiTheme="minorHAnsi" w:eastAsia="Times New Roman" w:hAnsiTheme="minorHAnsi" w:cs="Calibri"/>
+          <w:b/>
+          <w:sz w:val="22"/>
+          <w:szCs w:val="22"/>
+        </w:rPr>
+        <w:t>Base</w:t>
+      </w:r>
+      <w:r>
+        <w:rPr>
+          <w:rFonts w:asciiTheme="minorHAnsi" w:eastAsia="Times New Roman" w:hAnsiTheme="minorHAnsi" w:cs="Calibri"/>
+          <w:b/>
+          <w:sz w:val="22"/>
+          <w:szCs w:val="22"/>
+        </w:rPr>
+        <w:t xml:space="preserve"> Code Set Source: </w:t>
+      </w:r>
+      <w:hyperlink r:id="rId34" w:history="1">
+        <w:r>
+          <w:rPr>
+            <w:rStyle w:val="Hyperlink"/>
+            <w:rFonts w:asciiTheme="minorHAnsi" w:eastAsia="Times New Roman" w:hAnsiTheme="minorHAnsi" w:cs="Calibri"/>
+            <w:sz w:val="22"/>
+            <w:szCs w:val="22"/>
+          </w:rPr>
+          <w:t>CMS130v12</w:t>
+        </w:r>
+      </w:hyperlink>
+    </w:p>
+    <w:p>
+      <w:pPr>
+        <w:pStyle w:val="Default"/>
+        <w:ind w:left="720"/>
+        <w:rPr>
+          <w:rFonts w:asciiTheme="minorHAnsi" w:eastAsia="Times New Roman" w:hAnsiTheme="minorHAnsi" w:cs="Calibri"/>
+          <w:sz w:val="22"/>
+          <w:szCs w:val="22"/>
+        </w:rPr>
+      </w:pPr>
+      <w:r>
+        <w:rPr>
+          <w:rFonts w:asciiTheme="minorHAnsi" w:eastAsia="Times New Roman" w:hAnsiTheme="minorHAnsi" w:cs="Calibri"/>
+          <w:b/>
+          <w:bCs/>
+          <w:sz w:val="22"/>
+          <w:szCs w:val="22"/>
+        </w:rPr>
+        <w:t>Reference Code Set Vocabulary:</w:t>
+      </w:r>
+      <w:r>
+        <w:rPr>
+          <w:rFonts w:asciiTheme="minorHAnsi" w:eastAsia="Times New Roman" w:hAnsiTheme="minorHAnsi" w:cs="Calibri"/>
+          <w:sz w:val="22"/>
+          <w:szCs w:val="22"/>
+        </w:rPr>
+        <w:t xml:space="preserve"> LOINC</w:t>
+      </w:r>
+    </w:p>
+    <w:p>
+      <w:pPr>
+        <w:spacing w:after="0" w:line="240" w:lineRule="auto"/>
+        <w:ind w:firstLine="720"/>
+        <w:rPr>
+          <w:rFonts w:eastAsia="Times New Roman" w:cs="Calibri"/>
+        </w:rPr>
+      </w:pPr>
+      <w:r>
+        <w:rPr>
+          <w:rFonts w:eastAsia="Times New Roman" w:cs="Calibri"/>
+          <w:b/>
+          <w:bCs/>
+        </w:rPr>
+        <w:t>Reference Code Set:</w:t>
+      </w:r>
+      <w:r>
+        <w:rPr>
+          <w:rFonts w:eastAsia="Times New Roman" w:cs="Calibri"/>
+        </w:rPr>
+        <w:t xml:space="preserve"> </w:t>
+      </w:r>
+      <w:hyperlink r:id="rId35" w:history="1">
+        <w:r>
+          <w:rPr>
+            <w:rStyle w:val="Hyperlink"/>
+            <w:rFonts w:eastAsia="Times New Roman" w:cs="Calibri"/>
+          </w:rPr>
+          <w:t>sdnafittest</w:t>
+        </w:r>
+        <w:r>
+          <w:rPr>
+            <w:rStyle w:val="Hyperlink"/>
+            <w:rFonts w:eastAsia="Times New Roman" w:cs="Calibri"/>
+          </w:rPr>
+          <w:t>_01.</w:t>
+        </w:r>
+        <w:r>
+          <w:rPr>
+            <w:rStyle w:val="Hyperlink"/>
+            <w:rFonts w:eastAsia="Times New Roman" w:cs="Calibri"/>
+          </w:rPr>
+          <w:t>txt</w:t>
+        </w:r>
+      </w:hyperlink>
+    </w:p>
+    <w:p>
+      <w:pPr>
+        <w:spacing w:after="0" w:line="240" w:lineRule="auto"/>
+        <w:ind w:firstLine="720"/>
+        <w:rPr>
+          <w:rFonts w:eastAsia="Times New Roman" w:cs="Calibri"/>
+        </w:rPr>
+      </w:pPr>
+      <w:r>
+        <w:rPr>
+          <w:rFonts w:eastAsia="Times New Roman" w:cs="Calibri"/>
+          <w:b/>
+          <w:bCs/>
+        </w:rPr>
+        <w:t>Reference Code Set</w:t>
+      </w:r>
+      <w:r>
+        <w:rPr>
+          <w:rFonts w:eastAsia="Times New Roman" w:cs="Calibri"/>
+          <w:b/>
+          <w:bCs/>
+        </w:rPr>
+        <w:t xml:space="preserve"> as pdf</w:t>
+      </w:r>
+      <w:r>
+        <w:rPr>
+          <w:rFonts w:eastAsia="Times New Roman" w:cs="Calibri"/>
+          <w:b/>
+          <w:bCs/>
+        </w:rPr>
+        <w:t>:</w:t>
+      </w:r>
+      <w:r>
+        <w:rPr>
+          <w:rFonts w:eastAsia="Times New Roman" w:cs="Calibri"/>
+        </w:rPr>
+        <w:t xml:space="preserve"> </w:t>
+      </w:r>
+      <w:hyperlink r:id="rId36" w:history="1">
+        <w:r>
+          <w:rPr>
+            <w:rStyle w:val="Hyperlink"/>
+            <w:rFonts w:eastAsia="Times New Roman" w:cs="Calibri"/>
+          </w:rPr>
+          <w:t>sdnafittest_01.</w:t>
+        </w:r>
+        <w:r>
+          <w:rPr>
+            <w:rStyle w:val="Hyperlink"/>
+            <w:rFonts w:eastAsia="Times New Roman" w:cs="Calibri"/>
+          </w:rPr>
+          <w:t>p</w:t>
+        </w:r>
+        <w:r>
+          <w:rPr>
+            <w:rStyle w:val="Hyperlink"/>
+            <w:rFonts w:eastAsia="Times New Roman" w:cs="Calibri"/>
+          </w:rPr>
+          <w:t>df</w:t>
+        </w:r>
+      </w:hyperlink>
+    </w:p>
+    <w:p>
+      <w:pPr>
+        <w:spacing w:after="0" w:line="240" w:lineRule="auto"/>
+        <w:ind w:firstLine="720"/>
+        <w:rPr>
+          <w:rFonts w:eastAsia="Times New Roman" w:cs="Calibri"/>
+        </w:rPr>
+      </w:pPr>
+    </w:p>
+    <w:p>
+      <w:pPr>
+        <w:spacing w:after="0" w:line="240" w:lineRule="auto"/>
+        <w:rPr>
+          <w:rFonts w:eastAsia="Times New Roman" w:cs="Calibri"/>
+        </w:rPr>
+      </w:pPr>
+    </w:p>
+    <w:p>
+      <w:pPr>
+        <w:spacing w:after="0" w:line="240" w:lineRule="auto"/>
+        <w:rPr>
+          <w:rFonts w:eastAsia="Times New Roman" w:cs="Calibri"/>
+          <w:b/>
+          <w:color w:val="000000"/>
+        </w:rPr>
+      </w:pPr>
+      <w:r>
+        <w:rPr>
+          <w:rFonts w:eastAsia="Times New Roman" w:cs="Calibri"/>
+          <w:b/>
+          <w:color w:val="000000"/>
+        </w:rPr>
+        <w:lastRenderedPageBreak/>
+        <w:t xml:space="preserve">Screening of </w:t>
+      </w:r>
+      <w:r>
+        <w:rPr>
+          <w:rFonts w:eastAsia="Times New Roman" w:cs="Calibri"/>
+          <w:b/>
+          <w:color w:val="000000"/>
+        </w:rPr>
+        <w:t xml:space="preserve">Colon Neoplasm </w:t>
+      </w:r>
+      <w:r>
+        <w:rPr>
+          <w:rFonts w:eastAsia="Times New Roman" w:cs="Calibri"/>
+          <w:b/>
+          <w:color w:val="000000"/>
+        </w:rPr>
+        <w:t>(</w:t>
+      </w:r>
+      <w:r>
+        <w:rPr>
+          <w:rFonts w:eastAsia="Times New Roman" w:cs="Calibri"/>
+          <w:b/>
+          <w:color w:val="000000"/>
         </w:rPr>
         <w:t>SNOMED/ICD9/10CM</w:t>
       </w:r>
       <w:r>
         <w:rPr>
-          <w:rFonts w:asciiTheme="minorHAnsi" w:eastAsia="Times New Roman" w:hAnsiTheme="minorHAnsi" w:cs="Calibri"/>
-          <w:bCs/>
-          <w:sz w:val="22"/>
-          <w:szCs w:val="22"/>
+          <w:rFonts w:eastAsia="Times New Roman" w:cs="Calibri"/>
+          <w:b/>
+          <w:color w:val="000000"/>
+        </w:rPr>
+        <w:t>):</w:t>
+      </w:r>
+    </w:p>
+    <w:p>
+      <w:pPr>
+        <w:pStyle w:val="Default"/>
+        <w:ind w:firstLine="720"/>
+        <w:rPr>
+          <w:rFonts w:asciiTheme="minorHAnsi" w:eastAsia="Times New Roman" w:hAnsiTheme="minorHAnsi" w:cs="Calibri"/>
+          <w:b/>
+          <w:bCs/>
+          <w:sz w:val="22"/>
+          <w:szCs w:val="22"/>
+        </w:rPr>
+      </w:pPr>
+      <w:r>
+        <w:rPr>
+          <w:rFonts w:asciiTheme="minorHAnsi" w:eastAsia="Times New Roman" w:hAnsiTheme="minorHAnsi" w:cs="Calibri"/>
+          <w:b/>
+          <w:bCs/>
+          <w:sz w:val="22"/>
+          <w:szCs w:val="22"/>
+        </w:rPr>
+        <w:t xml:space="preserve">VSAC link: </w:t>
+      </w:r>
+      <w:hyperlink r:id="rId37" w:history="1">
+        <w:r>
+          <w:rPr>
+            <w:rStyle w:val="Hyperlink"/>
+            <w:rFonts w:asciiTheme="minorHAnsi" w:eastAsia="Times New Roman" w:hAnsiTheme="minorHAnsi" w:cs="Calibri"/>
+            <w:sz w:val="22"/>
+            <w:szCs w:val="22"/>
+          </w:rPr>
+          <w:t>CMS130v12</w:t>
+        </w:r>
+      </w:hyperlink>
+    </w:p>
+    <w:p>
+      <w:pPr>
+        <w:spacing w:after="0" w:line="240" w:lineRule="auto"/>
+        <w:ind w:firstLine="720"/>
+        <w:rPr>
+          <w:rFonts w:eastAsia="Times New Roman" w:cs="Calibri"/>
+        </w:rPr>
+      </w:pPr>
+      <w:r>
+        <w:rPr>
+          <w:rFonts w:eastAsia="Times New Roman" w:cs="Calibri"/>
+          <w:b/>
+          <w:bCs/>
+        </w:rPr>
+        <w:t>Base Code Set:</w:t>
+      </w:r>
+      <w:r>
+        <w:rPr>
+          <w:rFonts w:cs="Calibri"/>
+          <w:color w:val="FF0000"/>
+          <w14:ligatures w14:val="standardContextual"/>
+        </w:rPr>
+        <w:t xml:space="preserve"> </w:t>
+      </w:r>
+      <w:hyperlink r:id="rId38" w:history="1">
+        <w:r>
+          <w:rPr>
+            <w:rStyle w:val="Hyperlink"/>
+            <w:rFonts w:eastAsia="Times New Roman" w:cs="Calibri"/>
+          </w:rPr>
+          <w:t>colon_neoplasm_01_base</w:t>
+        </w:r>
+        <w:r>
+          <w:rPr>
+            <w:rStyle w:val="Hyperlink"/>
+            <w:rFonts w:eastAsia="Times New Roman" w:cs="Calibri"/>
+          </w:rPr>
+          <w:t>.</w:t>
+        </w:r>
+        <w:r>
+          <w:rPr>
+            <w:rStyle w:val="Hyperlink"/>
+            <w:rFonts w:eastAsia="Times New Roman" w:cs="Calibri"/>
+          </w:rPr>
+          <w:t>txt</w:t>
+        </w:r>
+      </w:hyperlink>
+    </w:p>
+    <w:p>
+      <w:pPr>
+        <w:spacing w:after="0" w:line="240" w:lineRule="auto"/>
+        <w:ind w:firstLine="720"/>
+        <w:rPr>
+          <w:rFonts w:eastAsia="Times New Roman" w:cs="Calibri"/>
+        </w:rPr>
+      </w:pPr>
+      <w:r>
+        <w:rPr>
+          <w:rFonts w:eastAsia="Times New Roman" w:cs="Calibri"/>
+          <w:b/>
+          <w:bCs/>
+        </w:rPr>
+        <w:t>Base Code Set</w:t>
+      </w:r>
+      <w:r>
+        <w:rPr>
+          <w:rFonts w:eastAsia="Times New Roman" w:cs="Calibri"/>
+          <w:b/>
+          <w:bCs/>
+        </w:rPr>
+        <w:t xml:space="preserve"> as pdf</w:t>
+      </w:r>
+      <w:r>
+        <w:rPr>
+          <w:rFonts w:eastAsia="Times New Roman" w:cs="Calibri"/>
+          <w:b/>
+          <w:bCs/>
+        </w:rPr>
+        <w:t>:</w:t>
+      </w:r>
+      <w:r>
+        <w:rPr>
+          <w:rFonts w:cs="Calibri"/>
+          <w:color w:val="FF0000"/>
+          <w14:ligatures w14:val="standardContextual"/>
+        </w:rPr>
+        <w:t xml:space="preserve"> </w:t>
+      </w:r>
+      <w:hyperlink r:id="rId39" w:history="1">
+        <w:r>
+          <w:rPr>
+            <w:rStyle w:val="Hyperlink"/>
+            <w:rFonts w:eastAsia="Times New Roman" w:cs="Calibri"/>
+          </w:rPr>
+          <w:t>colon_neoplasm_01_base.pdf</w:t>
+        </w:r>
+      </w:hyperlink>
+    </w:p>
+    <w:p>
+      <w:pPr>
+        <w:pStyle w:val="Default"/>
+        <w:ind w:firstLine="720"/>
+        <w:rPr>
+          <w:rFonts w:asciiTheme="minorHAnsi" w:eastAsia="Times New Roman" w:hAnsiTheme="minorHAnsi" w:cs="Calibri"/>
+          <w:sz w:val="22"/>
+          <w:szCs w:val="22"/>
+        </w:rPr>
+      </w:pPr>
+      <w:r>
+        <w:rPr>
+          <w:rFonts w:asciiTheme="minorHAnsi" w:eastAsia="Times New Roman" w:hAnsiTheme="minorHAnsi" w:cs="Calibri"/>
+          <w:b/>
+          <w:sz w:val="22"/>
+          <w:szCs w:val="22"/>
+        </w:rPr>
+        <w:t>Base</w:t>
+      </w:r>
+      <w:r>
+        <w:rPr>
+          <w:rFonts w:asciiTheme="minorHAnsi" w:eastAsia="Times New Roman" w:hAnsiTheme="minorHAnsi" w:cs="Calibri"/>
+          <w:b/>
+          <w:sz w:val="22"/>
+          <w:szCs w:val="22"/>
+        </w:rPr>
+        <w:t xml:space="preserve"> Code Set Source: </w:t>
+      </w:r>
+      <w:hyperlink r:id="rId40" w:history="1">
+        <w:r>
+          <w:rPr>
+            <w:rStyle w:val="Hyperlink"/>
+            <w:rFonts w:asciiTheme="minorHAnsi" w:eastAsia="Times New Roman" w:hAnsiTheme="minorHAnsi" w:cs="Calibri"/>
+            <w:sz w:val="22"/>
+            <w:szCs w:val="22"/>
+          </w:rPr>
+          <w:t>CMS130v12</w:t>
+        </w:r>
+      </w:hyperlink>
+    </w:p>
+    <w:p>
+      <w:pPr>
+        <w:pStyle w:val="Default"/>
+        <w:ind w:left="720"/>
+        <w:rPr>
+          <w:rFonts w:asciiTheme="minorHAnsi" w:eastAsia="Times New Roman" w:hAnsiTheme="minorHAnsi" w:cs="Calibri"/>
+          <w:sz w:val="22"/>
+          <w:szCs w:val="22"/>
+        </w:rPr>
+      </w:pPr>
+      <w:r>
+        <w:rPr>
+          <w:rFonts w:asciiTheme="minorHAnsi" w:eastAsia="Times New Roman" w:hAnsiTheme="minorHAnsi" w:cs="Calibri"/>
+          <w:b/>
+          <w:bCs/>
+          <w:sz w:val="22"/>
+          <w:szCs w:val="22"/>
+        </w:rPr>
+        <w:t>Reference Code Set Vocabulary:</w:t>
+      </w:r>
+      <w:r>
+        <w:rPr>
+          <w:rFonts w:asciiTheme="minorHAnsi" w:eastAsia="Times New Roman" w:hAnsiTheme="minorHAnsi" w:cs="Calibri"/>
+          <w:sz w:val="22"/>
+          <w:szCs w:val="22"/>
+        </w:rPr>
+        <w:t xml:space="preserve"> </w:t>
+      </w:r>
+      <w:r>
+        <w:rPr>
+          <w:rFonts w:asciiTheme="minorHAnsi" w:eastAsia="Times New Roman" w:hAnsiTheme="minorHAnsi" w:cs="Calibri"/>
+          <w:bCs/>
+          <w:sz w:val="22"/>
+          <w:szCs w:val="22"/>
+        </w:rPr>
+        <w:t>SNOMED/ICD9/10CM</w:t>
+      </w:r>
+    </w:p>
+    <w:p>
+      <w:pPr>
+        <w:spacing w:after="0" w:line="240" w:lineRule="auto"/>
+        <w:ind w:firstLine="720"/>
+        <w:rPr>
+          <w:rFonts w:eastAsia="Times New Roman" w:cs="Calibri"/>
+        </w:rPr>
+      </w:pPr>
+      <w:r>
+        <w:rPr>
+          <w:rFonts w:eastAsia="Times New Roman" w:cs="Calibri"/>
+          <w:b/>
+          <w:bCs/>
+        </w:rPr>
+        <w:t>Reference Code Set:</w:t>
+      </w:r>
+      <w:r>
+        <w:rPr>
+          <w:rFonts w:eastAsia="Times New Roman" w:cs="Calibri"/>
+        </w:rPr>
+        <w:t xml:space="preserve"> </w:t>
+      </w:r>
+      <w:hyperlink r:id="rId41" w:history="1">
+        <w:r>
+          <w:rPr>
+            <w:rStyle w:val="Hyperlink"/>
+            <w:rFonts w:eastAsia="Times New Roman" w:cs="Calibri"/>
+          </w:rPr>
+          <w:t>colon_neoplasm_01</w:t>
+        </w:r>
+        <w:r>
+          <w:rPr>
+            <w:rStyle w:val="Hyperlink"/>
+            <w:rFonts w:eastAsia="Times New Roman" w:cs="Calibri"/>
+          </w:rPr>
+          <w:t>.</w:t>
+        </w:r>
+        <w:r>
+          <w:rPr>
+            <w:rStyle w:val="Hyperlink"/>
+            <w:rFonts w:eastAsia="Times New Roman" w:cs="Calibri"/>
+          </w:rPr>
+          <w:t>txt</w:t>
+        </w:r>
+      </w:hyperlink>
+    </w:p>
+    <w:p>
+      <w:pPr>
+        <w:spacing w:after="0" w:line="240" w:lineRule="auto"/>
+        <w:ind w:firstLine="720"/>
+        <w:rPr>
+          <w:rFonts w:eastAsia="Times New Roman" w:cs="Calibri"/>
+        </w:rPr>
+      </w:pPr>
+      <w:r>
+        <w:rPr>
+          <w:rFonts w:eastAsia="Times New Roman" w:cs="Calibri"/>
+          <w:b/>
+          <w:bCs/>
+        </w:rPr>
+        <w:t>Reference Code Set</w:t>
+      </w:r>
+      <w:r>
+        <w:rPr>
+          <w:rFonts w:eastAsia="Times New Roman" w:cs="Calibri"/>
+          <w:b/>
+          <w:bCs/>
+        </w:rPr>
+        <w:t xml:space="preserve"> as pdf</w:t>
+      </w:r>
+      <w:r>
+        <w:rPr>
+          <w:rFonts w:eastAsia="Times New Roman" w:cs="Calibri"/>
+          <w:b/>
+          <w:bCs/>
+        </w:rPr>
+        <w:t>:</w:t>
+      </w:r>
+      <w:r>
+        <w:rPr>
+          <w:rFonts w:eastAsia="Times New Roman" w:cs="Calibri"/>
+        </w:rPr>
+        <w:t xml:space="preserve"> </w:t>
+      </w:r>
+      <w:hyperlink r:id="rId42" w:history="1">
+        <w:r>
+          <w:rPr>
+            <w:rStyle w:val="Hyperlink"/>
+            <w:rFonts w:eastAsia="Times New Roman" w:cs="Calibri"/>
+          </w:rPr>
+          <w:t>colon_neoplasm_01.pdf</w:t>
+        </w:r>
+      </w:hyperlink>
+    </w:p>
+    <w:p>
+      <w:pPr>
+        <w:spacing w:after="0" w:line="240" w:lineRule="auto"/>
+        <w:rPr>
+          <w:rFonts w:eastAsia="Times New Roman" w:cs="Calibri"/>
+        </w:rPr>
+      </w:pPr>
+    </w:p>
+    <w:p>
+      <w:pPr>
+        <w:spacing w:after="0" w:line="240" w:lineRule="auto"/>
+        <w:rPr>
+          <w:rFonts w:eastAsia="Times New Roman" w:cs="Calibri"/>
+          <w:b/>
+          <w:color w:val="000000"/>
+        </w:rPr>
+      </w:pPr>
+      <w:r>
+        <w:rPr>
+          <w:rFonts w:eastAsia="Times New Roman" w:cs="Calibri"/>
+          <w:b/>
+          <w:color w:val="000000"/>
+        </w:rPr>
+        <w:t xml:space="preserve">Screening of </w:t>
+      </w:r>
+      <w:r>
+        <w:rPr>
+          <w:rFonts w:eastAsia="Times New Roman" w:cs="Calibri"/>
+          <w:b/>
+          <w:color w:val="000000"/>
+        </w:rPr>
+        <w:t xml:space="preserve">Colectomy </w:t>
+      </w:r>
+      <w:r>
+        <w:rPr>
+          <w:rFonts w:eastAsia="Times New Roman" w:cs="Calibri"/>
+          <w:b/>
+          <w:color w:val="000000"/>
+        </w:rPr>
+        <w:t>(SNOMED/ICD9/10CM</w:t>
+      </w:r>
+      <w:r>
+        <w:rPr>
+          <w:rFonts w:eastAsia="Times New Roman" w:cs="Calibri"/>
+          <w:b/>
+          <w:color w:val="000000"/>
         </w:rPr>
         <w:t>/CPT4</w:t>
       </w:r>
-    </w:p>
-    <w:p>
-      <w:pPr>
-        <w:spacing w:after="0" w:line="240" w:lineRule="auto"/>
+      <w:r>
+        <w:rPr>
+          <w:rFonts w:eastAsia="Times New Roman" w:cs="Calibri"/>
+          <w:b/>
+          <w:color w:val="000000"/>
+        </w:rPr>
+        <w:t>):</w:t>
+      </w:r>
+    </w:p>
+    <w:p>
+      <w:pPr>
+        <w:pStyle w:val="Default"/>
         <w:ind w:firstLine="720"/>
         <w:rPr>
+          <w:rFonts w:asciiTheme="minorHAnsi" w:eastAsia="Times New Roman" w:hAnsiTheme="minorHAnsi" w:cs="Calibri"/>
+          <w:b/>
+          <w:bCs/>
+          <w:sz w:val="22"/>
+          <w:szCs w:val="22"/>
+        </w:rPr>
+      </w:pPr>
+      <w:r>
+        <w:rPr>
+          <w:rFonts w:asciiTheme="minorHAnsi" w:eastAsia="Times New Roman" w:hAnsiTheme="minorHAnsi" w:cs="Calibri"/>
+          <w:b/>
+          <w:bCs/>
+          <w:sz w:val="22"/>
+          <w:szCs w:val="22"/>
+        </w:rPr>
+        <w:t xml:space="preserve">VSAC link: </w:t>
+      </w:r>
+      <w:hyperlink r:id="rId43" w:history="1">
+        <w:r>
+          <w:rPr>
+            <w:rStyle w:val="Hyperlink"/>
+            <w:rFonts w:asciiTheme="minorHAnsi" w:eastAsia="Times New Roman" w:hAnsiTheme="minorHAnsi" w:cs="Calibri"/>
+            <w:sz w:val="22"/>
+            <w:szCs w:val="22"/>
+          </w:rPr>
+          <w:t>CMS130v12</w:t>
+        </w:r>
+      </w:hyperlink>
+    </w:p>
+    <w:p>
+      <w:pPr>
+        <w:spacing w:after="0" w:line="240" w:lineRule="auto"/>
+        <w:ind w:firstLine="720"/>
+        <w:rPr>
+          <w:rFonts w:eastAsia="Times New Roman" w:cs="Calibri"/>
+        </w:rPr>
+      </w:pPr>
+      <w:r>
+        <w:rPr>
+          <w:rFonts w:eastAsia="Times New Roman" w:cs="Calibri"/>
+          <w:b/>
+          <w:bCs/>
+        </w:rPr>
+        <w:t>Base Code Set:</w:t>
+      </w:r>
+      <w:r>
+        <w:rPr>
+          <w:rFonts w:cs="Calibri"/>
+          <w:color w:val="FF0000"/>
+          <w14:ligatures w14:val="standardContextual"/>
+        </w:rPr>
+        <w:t xml:space="preserve"> </w:t>
+      </w:r>
+      <w:hyperlink r:id="rId44" w:history="1">
+        <w:r>
+          <w:rPr>
+            <w:rStyle w:val="Hyperlink"/>
+            <w:rFonts w:eastAsia="Times New Roman" w:cs="Calibri"/>
+          </w:rPr>
+          <w:t>colectomy_01_b</w:t>
+        </w:r>
+        <w:r>
+          <w:rPr>
+            <w:rStyle w:val="Hyperlink"/>
+            <w:rFonts w:eastAsia="Times New Roman" w:cs="Calibri"/>
+          </w:rPr>
+          <w:t>a</w:t>
+        </w:r>
+        <w:r>
+          <w:rPr>
+            <w:rStyle w:val="Hyperlink"/>
+            <w:rFonts w:eastAsia="Times New Roman" w:cs="Calibri"/>
+          </w:rPr>
+          <w:t>se</w:t>
+        </w:r>
+        <w:r>
+          <w:rPr>
+            <w:rStyle w:val="Hyperlink"/>
+            <w:rFonts w:eastAsia="Times New Roman" w:cs="Calibri"/>
+          </w:rPr>
+          <w:t>.</w:t>
+        </w:r>
+        <w:r>
+          <w:rPr>
+            <w:rStyle w:val="Hyperlink"/>
+            <w:rFonts w:eastAsia="Times New Roman" w:cs="Calibri"/>
+          </w:rPr>
+          <w:t>txt</w:t>
+        </w:r>
+      </w:hyperlink>
+    </w:p>
+    <w:p>
+      <w:pPr>
+        <w:spacing w:after="0" w:line="240" w:lineRule="auto"/>
+        <w:ind w:firstLine="720"/>
+        <w:rPr>
+          <w:rFonts w:eastAsia="Times New Roman" w:cs="Calibri"/>
+        </w:rPr>
+      </w:pPr>
+      <w:r>
+        <w:rPr>
+          <w:rFonts w:eastAsia="Times New Roman" w:cs="Calibri"/>
+          <w:b/>
+          <w:bCs/>
+        </w:rPr>
+        <w:t>Base Code Set</w:t>
+      </w:r>
+      <w:r>
+        <w:rPr>
+          <w:rFonts w:eastAsia="Times New Roman" w:cs="Calibri"/>
+          <w:b/>
+          <w:bCs/>
+        </w:rPr>
+        <w:t xml:space="preserve"> as pdf</w:t>
+      </w:r>
+      <w:r>
+        <w:rPr>
+          <w:rFonts w:eastAsia="Times New Roman" w:cs="Calibri"/>
+          <w:b/>
+          <w:bCs/>
+        </w:rPr>
+        <w:t>:</w:t>
+      </w:r>
+      <w:r>
+        <w:rPr>
+          <w:rFonts w:cs="Calibri"/>
+          <w:color w:val="FF0000"/>
+          <w14:ligatures w14:val="standardContextual"/>
+        </w:rPr>
+        <w:t xml:space="preserve"> </w:t>
+      </w:r>
+      <w:hyperlink r:id="rId45" w:history="1">
+        <w:r>
+          <w:rPr>
+            <w:rStyle w:val="Hyperlink"/>
+            <w:rFonts w:eastAsia="Times New Roman" w:cs="Calibri"/>
+          </w:rPr>
+          <w:t>colectomy_01_b</w:t>
+        </w:r>
+        <w:r>
+          <w:rPr>
+            <w:rStyle w:val="Hyperlink"/>
+            <w:rFonts w:eastAsia="Times New Roman" w:cs="Calibri"/>
+          </w:rPr>
+          <w:t>a</w:t>
+        </w:r>
+        <w:r>
+          <w:rPr>
+            <w:rStyle w:val="Hyperlink"/>
+            <w:rFonts w:eastAsia="Times New Roman" w:cs="Calibri"/>
+          </w:rPr>
+          <w:t>se.pdf</w:t>
+        </w:r>
+      </w:hyperlink>
+    </w:p>
+    <w:p>
+      <w:pPr>
+        <w:pStyle w:val="Default"/>
+        <w:ind w:firstLine="720"/>
+        <w:rPr>
+          <w:rFonts w:asciiTheme="minorHAnsi" w:eastAsia="Times New Roman" w:hAnsiTheme="minorHAnsi" w:cs="Calibri"/>
+          <w:sz w:val="22"/>
+          <w:szCs w:val="22"/>
+        </w:rPr>
+      </w:pPr>
+      <w:r>
+        <w:rPr>
+          <w:rFonts w:asciiTheme="minorHAnsi" w:eastAsia="Times New Roman" w:hAnsiTheme="minorHAnsi" w:cs="Calibri"/>
+          <w:b/>
+          <w:sz w:val="22"/>
+          <w:szCs w:val="22"/>
+        </w:rPr>
+        <w:t xml:space="preserve">Reference Code Set Source: </w:t>
+      </w:r>
+      <w:hyperlink r:id="rId46" w:history="1">
+        <w:r>
+          <w:rPr>
+            <w:rStyle w:val="Hyperlink"/>
+            <w:rFonts w:asciiTheme="minorHAnsi" w:eastAsia="Times New Roman" w:hAnsiTheme="minorHAnsi" w:cs="Calibri"/>
+            <w:sz w:val="22"/>
+            <w:szCs w:val="22"/>
+          </w:rPr>
+          <w:t>CMS130v12</w:t>
+        </w:r>
+      </w:hyperlink>
+    </w:p>
+    <w:p>
+      <w:pPr>
+        <w:pStyle w:val="Default"/>
+        <w:ind w:left="720"/>
+        <w:rPr>
+          <w:rFonts w:asciiTheme="minorHAnsi" w:eastAsia="Times New Roman" w:hAnsiTheme="minorHAnsi" w:cs="Calibri"/>
+          <w:sz w:val="22"/>
+          <w:szCs w:val="22"/>
+        </w:rPr>
+      </w:pPr>
+      <w:r>
+        <w:rPr>
+          <w:rFonts w:asciiTheme="minorHAnsi" w:eastAsia="Times New Roman" w:hAnsiTheme="minorHAnsi" w:cs="Calibri"/>
+          <w:b/>
+          <w:bCs/>
+          <w:sz w:val="22"/>
+          <w:szCs w:val="22"/>
+        </w:rPr>
+        <w:t>Reference Code Set Vocabulary:</w:t>
+      </w:r>
+      <w:r>
+        <w:rPr>
+          <w:rFonts w:asciiTheme="minorHAnsi" w:eastAsia="Times New Roman" w:hAnsiTheme="minorHAnsi" w:cs="Calibri"/>
+          <w:sz w:val="22"/>
+          <w:szCs w:val="22"/>
+        </w:rPr>
+        <w:t xml:space="preserve"> </w:t>
+      </w:r>
+      <w:r>
+        <w:rPr>
+          <w:rFonts w:asciiTheme="minorHAnsi" w:eastAsia="Times New Roman" w:hAnsiTheme="minorHAnsi" w:cs="Calibri"/>
+          <w:bCs/>
+          <w:sz w:val="22"/>
+          <w:szCs w:val="22"/>
+        </w:rPr>
+        <w:t>SNOMED/ICD9/10CM</w:t>
+      </w:r>
+      <w:r>
+        <w:rPr>
+          <w:rFonts w:asciiTheme="minorHAnsi" w:eastAsia="Times New Roman" w:hAnsiTheme="minorHAnsi" w:cs="Calibri"/>
+          <w:bCs/>
+          <w:sz w:val="22"/>
+          <w:szCs w:val="22"/>
+        </w:rPr>
+        <w:t>/CPT4</w:t>
+      </w:r>
+    </w:p>
+    <w:p>
+      <w:pPr>
+        <w:spacing w:after="0" w:line="240" w:lineRule="auto"/>
+        <w:ind w:firstLine="720"/>
+        <w:rPr>
           <w:rFonts w:eastAsia="Times New Roman" w:cs="Calibri"/>
         </w:rPr>
       </w:pPr>
@@ -2970,7 +3144,21 @@
             <w:rStyle w:val="Hyperlink"/>
             <w:rFonts w:eastAsia="Times New Roman" w:cs="Calibri"/>
           </w:rPr>
-          <w:t>colectomy_01.pdf</w:t>
+          <w:t>colectomy_01.</w:t>
+        </w:r>
+        <w:r>
+          <w:rPr>
+            <w:rStyle w:val="Hyperlink"/>
+            <w:rFonts w:eastAsia="Times New Roman" w:cs="Calibri"/>
+          </w:rPr>
+          <w:t>p</w:t>
+        </w:r>
+        <w:r>
+          <w:rPr>
+            <w:rStyle w:val="Hyperlink"/>
+            <w:rFonts w:eastAsia="Times New Roman" w:cs="Calibri"/>
+          </w:rPr>
+          <w:t>df</w:t>
         </w:r>
       </w:hyperlink>
     </w:p>
@@ -3064,24 +3252,9 @@
     <w:pPr>
       <w:pStyle w:val="Header"/>
       <w:jc w:val="center"/>
-      <w:rPr>
-        <w:sz w:val="18"/>
-        <w:szCs w:val="18"/>
-      </w:rPr>
     </w:pPr>
     <w:r>
-      <w:rPr>
-        <w:sz w:val="18"/>
-        <w:szCs w:val="18"/>
-      </w:rPr>
-      <w:t xml:space="preserve">PHX </w:t>
-    </w:r>
-    <w:r>
-      <w:rPr>
-        <w:sz w:val="18"/>
-        <w:szCs w:val="18"/>
-      </w:rPr>
-      <w:t>Technical Documentation</w:t>
+      <w:t>PHX Health Dimension Technical Specification Document</w:t>
     </w:r>
   </w:p>
   <w:p>
